--- a/毕设选题/15180600526张馨月.docx
+++ b/毕设选题/15180600526张馨月.docx
@@ -4,193 +4,2404 @@
   <w:body>
     <w:p>
       <w:pPr>
+        <w:spacing w:beforeLines="100" w:before="312" w:afterLines="100" w:after="312"/>
+        <w:jc w:val="center"/>
         <w:rPr>
-          <w:rFonts w:ascii="黑体" w:eastAsia="黑体" w:hAnsi="黑体"/>
+          <w:rFonts w:ascii="黑体" w:eastAsia="黑体" w:hAnsi="宋体" w:cs="宋体"/>
           <w:b/>
-          <w:sz w:val="44"/>
-          <w:szCs w:val="44"/>
+          <w:bCs/>
+          <w:kern w:val="0"/>
+          <w:sz w:val="32"/>
+          <w:szCs w:val="32"/>
         </w:rPr>
       </w:pPr>
       <w:r>
         <w:rPr>
-          <w:rFonts w:ascii="黑体" w:eastAsia="黑体" w:hAnsi="黑体" w:hint="eastAsia"/>
+          <w:rFonts w:ascii="黑体" w:eastAsia="黑体" w:hAnsi="宋体" w:cs="宋体"/>
           <w:b/>
-          <w:sz w:val="44"/>
-          <w:szCs w:val="44"/>
+          <w:bCs/>
+          <w:kern w:val="0"/>
+          <w:sz w:val="32"/>
+          <w:szCs w:val="32"/>
         </w:rPr>
-        <w:t>题目:</w:t>
+        <w:t>毕业设计（论文）任务书</w:t>
       </w:r>
     </w:p>
+    <w:tbl>
+      <w:tblPr>
+        <w:tblW w:w="8308" w:type="dxa"/>
+        <w:tblInd w:w="214" w:type="dxa"/>
+        <w:tblBorders>
+          <w:top w:val="single" w:sz="4" w:space="0" w:color="auto"/>
+          <w:left w:val="single" w:sz="4" w:space="0" w:color="auto"/>
+          <w:bottom w:val="single" w:sz="4" w:space="0" w:color="auto"/>
+          <w:right w:val="single" w:sz="4" w:space="0" w:color="auto"/>
+          <w:insideH w:val="single" w:sz="4" w:space="0" w:color="auto"/>
+          <w:insideV w:val="single" w:sz="4" w:space="0" w:color="auto"/>
+        </w:tblBorders>
+        <w:tblLayout w:type="fixed"/>
+        <w:tblLook w:val="04A0" w:firstRow="1" w:lastRow="0" w:firstColumn="1" w:lastColumn="0" w:noHBand="0" w:noVBand="1"/>
+      </w:tblPr>
+      <w:tblGrid>
+        <w:gridCol w:w="8308"/>
+      </w:tblGrid>
+      <w:tr>
+        <w:trPr>
+          <w:trHeight w:val="254"/>
+        </w:trPr>
+        <w:tc>
+          <w:tcPr>
+            <w:tcW w:w="8308" w:type="dxa"/>
+            <w:tcBorders>
+              <w:bottom w:val="nil"/>
+            </w:tcBorders>
+          </w:tcPr>
+          <w:p>
+            <w:pPr>
+              <w:rPr>
+                <w:b/>
+                <w:sz w:val="32"/>
+                <w:szCs w:val="32"/>
+              </w:rPr>
+            </w:pPr>
+            <w:r>
+              <w:rPr>
+                <w:b/>
+                <w:sz w:val="32"/>
+                <w:szCs w:val="32"/>
+              </w:rPr>
+              <w:t>毕业设计（论文）题目：</w:t>
+            </w:r>
+          </w:p>
+        </w:tc>
+      </w:tr>
+      <w:tr>
+        <w:trPr>
+          <w:trHeight w:val="536"/>
+        </w:trPr>
+        <w:tc>
+          <w:tcPr>
+            <w:tcW w:w="8308" w:type="dxa"/>
+            <w:tcBorders>
+              <w:top w:val="nil"/>
+              <w:bottom w:val="single" w:sz="4" w:space="0" w:color="auto"/>
+            </w:tcBorders>
+            <w:vAlign w:val="center"/>
+          </w:tcPr>
+          <w:p>
+            <w:pPr>
+              <w:pStyle w:val="a7"/>
+              <w:ind w:firstLineChars="0" w:firstLine="0"/>
+              <w:jc w:val="center"/>
+              <w:rPr>
+                <w:sz w:val="24"/>
+                <w:lang w:val="en-US"/>
+              </w:rPr>
+            </w:pPr>
+            <w:r>
+              <w:rPr>
+                <w:rFonts w:hint="eastAsia"/>
+                <w:color w:val="000000"/>
+                <w:sz w:val="24"/>
+              </w:rPr>
+              <w:t>“</w:t>
+            </w:r>
+            <w:r>
+              <w:rPr>
+                <w:rFonts w:hint="eastAsia"/>
+                <w:color w:val="000000"/>
+                <w:sz w:val="24"/>
+              </w:rPr>
+              <w:t>DIY</w:t>
+            </w:r>
+            <w:r>
+              <w:rPr>
+                <w:rFonts w:hint="eastAsia"/>
+                <w:color w:val="000000"/>
+                <w:sz w:val="24"/>
+              </w:rPr>
+              <w:t>视频分享”网站</w:t>
+            </w:r>
+          </w:p>
+        </w:tc>
+      </w:tr>
+      <w:tr>
+        <w:trPr>
+          <w:trHeight w:val="401"/>
+        </w:trPr>
+        <w:tc>
+          <w:tcPr>
+            <w:tcW w:w="8308" w:type="dxa"/>
+            <w:tcBorders>
+              <w:bottom w:val="nil"/>
+            </w:tcBorders>
+            <w:vAlign w:val="center"/>
+          </w:tcPr>
+          <w:p>
+            <w:pPr>
+              <w:rPr>
+                <w:sz w:val="28"/>
+                <w:szCs w:val="28"/>
+              </w:rPr>
+            </w:pPr>
+            <w:r>
+              <w:rPr>
+                <w:b/>
+                <w:sz w:val="32"/>
+                <w:szCs w:val="32"/>
+              </w:rPr>
+              <w:t>设计（论文）的基本内容</w:t>
+            </w:r>
+            <w:r>
+              <w:rPr>
+                <w:rFonts w:hint="eastAsia"/>
+                <w:b/>
+                <w:sz w:val="32"/>
+                <w:szCs w:val="32"/>
+              </w:rPr>
+              <w:t>及要求</w:t>
+            </w:r>
+            <w:r>
+              <w:rPr>
+                <w:b/>
+                <w:sz w:val="32"/>
+                <w:szCs w:val="32"/>
+              </w:rPr>
+              <w:t>：</w:t>
+            </w:r>
+            <w:r>
+              <w:rPr>
+                <w:b/>
+                <w:sz w:val="32"/>
+                <w:szCs w:val="32"/>
+              </w:rPr>
+              <w:t xml:space="preserve"> </w:t>
+            </w:r>
+          </w:p>
+        </w:tc>
+      </w:tr>
+      <w:tr>
+        <w:trPr>
+          <w:trHeight w:val="6698"/>
+        </w:trPr>
+        <w:tc>
+          <w:tcPr>
+            <w:tcW w:w="8308" w:type="dxa"/>
+            <w:tcBorders>
+              <w:top w:val="nil"/>
+            </w:tcBorders>
+          </w:tcPr>
+          <w:p>
+            <w:pPr>
+              <w:pStyle w:val="a7"/>
+              <w:numPr>
+                <w:ilvl w:val="0"/>
+                <w:numId w:val="1"/>
+              </w:numPr>
+              <w:ind w:firstLineChars="0"/>
+              <w:rPr>
+                <w:sz w:val="24"/>
+                <w:lang w:val="en-US"/>
+              </w:rPr>
+            </w:pPr>
+            <w:commentRangeStart w:id="0"/>
+            <w:r>
+              <w:rPr>
+                <w:rFonts w:hint="eastAsia"/>
+                <w:sz w:val="24"/>
+                <w:lang w:val="en-US"/>
+              </w:rPr>
+              <w:t>系统目标</w:t>
+            </w:r>
+            <w:commentRangeEnd w:id="0"/>
+            <w:r>
+              <w:rPr>
+                <w:rStyle w:val="af2"/>
+                <w:lang w:val="en-US"/>
+              </w:rPr>
+              <w:commentReference w:id="0"/>
+            </w:r>
+          </w:p>
+          <w:p>
+            <w:pPr>
+              <w:pStyle w:val="a7"/>
+              <w:ind w:firstLineChars="0"/>
+              <w:rPr>
+                <w:rFonts w:hint="eastAsia"/>
+                <w:sz w:val="24"/>
+                <w:lang w:val="en-US"/>
+              </w:rPr>
+            </w:pPr>
+            <w:r>
+              <w:rPr>
+                <w:rFonts w:hint="eastAsia"/>
+                <w:sz w:val="24"/>
+              </w:rPr>
+              <w:t>在高速发展时代里，许多人逐渐加入了“手残党”。为了帮助想要抹去“手残党”标签的人们，便想设计这样一个平台，可以更高效的提供与之对应的视频分享，更高效，更便捷，涉猎也更广。为了做好这个平台，需要我潜心研究技术，是我锻炼自己的一个很好的机会。</w:t>
+            </w:r>
+          </w:p>
+          <w:p>
+            <w:pPr>
+              <w:pStyle w:val="a7"/>
+              <w:numPr>
+                <w:ilvl w:val="0"/>
+                <w:numId w:val="1"/>
+              </w:numPr>
+              <w:ind w:firstLineChars="0"/>
+              <w:rPr>
+                <w:sz w:val="24"/>
+                <w:lang w:val="en-US"/>
+              </w:rPr>
+            </w:pPr>
+            <w:r>
+              <w:rPr>
+                <w:rFonts w:hint="eastAsia"/>
+                <w:sz w:val="24"/>
+                <w:lang w:val="en-US"/>
+              </w:rPr>
+              <w:t>核心</w:t>
+            </w:r>
+            <w:commentRangeStart w:id="1"/>
+            <w:r>
+              <w:rPr>
+                <w:rFonts w:hint="eastAsia"/>
+                <w:sz w:val="24"/>
+                <w:lang w:val="en-US"/>
+              </w:rPr>
+              <w:t>业务需求</w:t>
+            </w:r>
+            <w:commentRangeEnd w:id="1"/>
+            <w:r>
+              <w:rPr>
+                <w:rStyle w:val="af2"/>
+                <w:lang w:val="en-US"/>
+              </w:rPr>
+              <w:commentReference w:id="1"/>
+            </w:r>
+          </w:p>
+          <w:p>
+            <w:pPr>
+              <w:spacing w:line="360" w:lineRule="auto"/>
+              <w:ind w:firstLineChars="200" w:firstLine="480"/>
+              <w:rPr>
+                <w:rFonts w:hint="eastAsia"/>
+                <w:sz w:val="24"/>
+              </w:rPr>
+            </w:pPr>
+            <w:r>
+              <w:rPr>
+                <w:rFonts w:hint="eastAsia"/>
+                <w:sz w:val="24"/>
+              </w:rPr>
+              <w:t>本系统根据分享视频网站的需求分析得出，主要有以下几个模块：今日推荐模块、视频</w:t>
+            </w:r>
+            <w:r>
+              <w:rPr>
+                <w:rFonts w:hint="eastAsia"/>
+                <w:sz w:val="24"/>
+              </w:rPr>
+              <w:t>分类模块、个人中心模块、</w:t>
+            </w:r>
+            <w:r>
+              <w:rPr>
+                <w:rFonts w:hint="eastAsia"/>
+                <w:sz w:val="24"/>
+              </w:rPr>
+              <w:t>我的关注</w:t>
+            </w:r>
+            <w:r>
+              <w:rPr>
+                <w:rFonts w:hint="eastAsia"/>
+                <w:sz w:val="24"/>
+              </w:rPr>
+              <w:t>模块。</w:t>
+            </w:r>
+          </w:p>
+          <w:p>
+            <w:pPr>
+              <w:pStyle w:val="a7"/>
+              <w:numPr>
+                <w:ilvl w:val="0"/>
+                <w:numId w:val="2"/>
+              </w:numPr>
+              <w:spacing w:after="0"/>
+              <w:ind w:firstLineChars="200" w:firstLine="480"/>
+              <w:rPr>
+                <w:sz w:val="24"/>
+                <w:lang w:val="en-US"/>
+              </w:rPr>
+            </w:pPr>
+            <w:r>
+              <w:rPr>
+                <w:rFonts w:hint="eastAsia"/>
+                <w:sz w:val="24"/>
+              </w:rPr>
+              <w:t>今日推荐</w:t>
+            </w:r>
+            <w:r>
+              <w:rPr>
+                <w:rFonts w:hint="eastAsia"/>
+                <w:sz w:val="24"/>
+                <w:lang w:val="en-US"/>
+              </w:rPr>
+              <w:t>：</w:t>
+            </w:r>
+            <w:r>
+              <w:rPr>
+                <w:rFonts w:hint="eastAsia"/>
+                <w:sz w:val="24"/>
+                <w:lang w:val="en-US"/>
+              </w:rPr>
+              <w:t>推荐今日人气最高，播放量最高的视频，方便用户更快捷的观看和学习推荐的</w:t>
+            </w:r>
+            <w:r>
+              <w:rPr>
+                <w:rFonts w:hint="eastAsia"/>
+                <w:sz w:val="24"/>
+                <w:lang w:val="en-US"/>
+              </w:rPr>
+              <w:t>D</w:t>
+            </w:r>
+            <w:r>
+              <w:rPr>
+                <w:sz w:val="24"/>
+                <w:lang w:val="en-US"/>
+              </w:rPr>
+              <w:t>IY</w:t>
+            </w:r>
+            <w:r>
+              <w:rPr>
+                <w:rFonts w:hint="eastAsia"/>
+                <w:sz w:val="24"/>
+                <w:lang w:val="en-US"/>
+              </w:rPr>
+              <w:t>视频。</w:t>
+            </w:r>
+          </w:p>
+          <w:p>
+            <w:pPr>
+              <w:spacing w:line="360" w:lineRule="auto"/>
+              <w:ind w:firstLineChars="200" w:firstLine="480"/>
+              <w:rPr>
+                <w:rFonts w:ascii="宋体" w:hAnsi="宋体" w:cs="宋体" w:hint="eastAsia"/>
+                <w:sz w:val="24"/>
+              </w:rPr>
+            </w:pPr>
+            <w:r>
+              <w:rPr>
+                <w:rFonts w:ascii="宋体" w:hAnsi="宋体" w:cs="宋体"/>
+                <w:sz w:val="24"/>
+              </w:rPr>
+              <w:t>2</w:t>
+            </w:r>
+            <w:r>
+              <w:rPr>
+                <w:rFonts w:ascii="宋体" w:hAnsi="宋体" w:cs="宋体"/>
+                <w:sz w:val="24"/>
+              </w:rPr>
+              <w:t>、</w:t>
+            </w:r>
+            <w:r>
+              <w:rPr>
+                <w:rFonts w:hint="eastAsia"/>
+                <w:sz w:val="24"/>
+              </w:rPr>
+              <w:t>视频</w:t>
+            </w:r>
+            <w:r>
+              <w:rPr>
+                <w:rFonts w:hint="eastAsia"/>
+                <w:sz w:val="24"/>
+              </w:rPr>
+              <w:t>分类</w:t>
+            </w:r>
+            <w:r>
+              <w:rPr>
+                <w:rFonts w:ascii="宋体" w:hAnsi="宋体" w:cs="宋体"/>
+                <w:sz w:val="24"/>
+              </w:rPr>
+              <w:t>：</w:t>
+            </w:r>
+            <w:r>
+              <w:rPr>
+                <w:rFonts w:ascii="宋体" w:hAnsi="宋体" w:cs="宋体"/>
+                <w:sz w:val="24"/>
+              </w:rPr>
+              <w:t xml:space="preserve"> </w:t>
+            </w:r>
+            <w:r>
+              <w:rPr>
+                <w:rFonts w:ascii="宋体" w:hAnsi="宋体" w:cs="宋体" w:hint="eastAsia"/>
+                <w:sz w:val="24"/>
+              </w:rPr>
+              <w:t>可以简洁明了的对D</w:t>
+            </w:r>
+            <w:r>
+              <w:rPr>
+                <w:rFonts w:ascii="宋体" w:hAnsi="宋体" w:cs="宋体"/>
+                <w:sz w:val="24"/>
+              </w:rPr>
+              <w:t>IY</w:t>
+            </w:r>
+            <w:r>
+              <w:rPr>
+                <w:rFonts w:ascii="宋体" w:hAnsi="宋体" w:cs="宋体" w:hint="eastAsia"/>
+                <w:sz w:val="24"/>
+              </w:rPr>
+              <w:t>视频进行分类，例如，烹煮系列，手作系列，手工系列等等，可以直接明了的</w:t>
+            </w:r>
+            <w:proofErr w:type="gramStart"/>
+            <w:r>
+              <w:rPr>
+                <w:rFonts w:ascii="宋体" w:hAnsi="宋体" w:cs="宋体" w:hint="eastAsia"/>
+                <w:sz w:val="24"/>
+              </w:rPr>
+              <w:t>找到想</w:t>
+            </w:r>
+            <w:proofErr w:type="gramEnd"/>
+            <w:r>
+              <w:rPr>
+                <w:rFonts w:ascii="宋体" w:hAnsi="宋体" w:cs="宋体" w:hint="eastAsia"/>
+                <w:sz w:val="24"/>
+              </w:rPr>
+              <w:t>观看或学习的D</w:t>
+            </w:r>
+            <w:r>
+              <w:rPr>
+                <w:rFonts w:ascii="宋体" w:hAnsi="宋体" w:cs="宋体"/>
+                <w:sz w:val="24"/>
+              </w:rPr>
+              <w:t>IY</w:t>
+            </w:r>
+            <w:r>
+              <w:rPr>
+                <w:rFonts w:ascii="宋体" w:hAnsi="宋体" w:cs="宋体" w:hint="eastAsia"/>
+                <w:sz w:val="24"/>
+              </w:rPr>
+              <w:t>视频资源。</w:t>
+            </w:r>
+          </w:p>
+          <w:p>
+            <w:pPr>
+              <w:spacing w:line="360" w:lineRule="auto"/>
+              <w:ind w:firstLineChars="200" w:firstLine="480"/>
+              <w:rPr>
+                <w:rFonts w:ascii="宋体" w:hAnsi="宋体" w:cs="宋体"/>
+                <w:sz w:val="24"/>
+              </w:rPr>
+            </w:pPr>
+            <w:r>
+              <w:rPr>
+                <w:rFonts w:ascii="宋体" w:hAnsi="宋体" w:cs="宋体"/>
+                <w:sz w:val="24"/>
+              </w:rPr>
+              <w:t>3</w:t>
+            </w:r>
+            <w:r>
+              <w:rPr>
+                <w:rFonts w:ascii="宋体" w:hAnsi="宋体" w:cs="宋体"/>
+                <w:sz w:val="24"/>
+              </w:rPr>
+              <w:t>、</w:t>
+            </w:r>
+            <w:r>
+              <w:rPr>
+                <w:rFonts w:ascii="宋体" w:hAnsi="宋体" w:cs="宋体" w:hint="eastAsia"/>
+                <w:sz w:val="24"/>
+              </w:rPr>
+              <w:t>个人中心</w:t>
+            </w:r>
+            <w:r>
+              <w:rPr>
+                <w:rFonts w:ascii="宋体" w:hAnsi="宋体" w:cs="宋体"/>
+                <w:sz w:val="24"/>
+              </w:rPr>
+              <w:t>：用户可以</w:t>
+            </w:r>
+            <w:r>
+              <w:rPr>
+                <w:rFonts w:ascii="宋体" w:hAnsi="宋体" w:cs="宋体" w:hint="eastAsia"/>
+                <w:sz w:val="24"/>
+              </w:rPr>
+              <w:t>查看或修改自己的用户信息，并且可以观看以往的观看历史</w:t>
+            </w:r>
+            <w:r>
+              <w:rPr>
+                <w:rFonts w:ascii="宋体" w:hAnsi="宋体" w:cs="宋体" w:hint="eastAsia"/>
+                <w:sz w:val="24"/>
+              </w:rPr>
+              <w:t>，方便再次</w:t>
+            </w:r>
+            <w:r>
+              <w:rPr>
+                <w:rFonts w:ascii="宋体" w:hAnsi="宋体" w:cs="宋体" w:hint="eastAsia"/>
+                <w:sz w:val="24"/>
+              </w:rPr>
+              <w:t>的浏览和学习</w:t>
+            </w:r>
+            <w:r>
+              <w:rPr>
+                <w:rFonts w:ascii="宋体" w:hAnsi="宋体" w:cs="宋体" w:hint="eastAsia"/>
+                <w:sz w:val="24"/>
+              </w:rPr>
+              <w:t>该视频，可以查看自己的粉丝量，以及</w:t>
+            </w:r>
+            <w:proofErr w:type="gramStart"/>
+            <w:r>
+              <w:rPr>
+                <w:rFonts w:ascii="宋体" w:hAnsi="宋体" w:cs="宋体" w:hint="eastAsia"/>
+                <w:sz w:val="24"/>
+              </w:rPr>
+              <w:t>自己投搞过</w:t>
+            </w:r>
+            <w:proofErr w:type="gramEnd"/>
+            <w:r>
+              <w:rPr>
+                <w:rFonts w:ascii="宋体" w:hAnsi="宋体" w:cs="宋体" w:hint="eastAsia"/>
+                <w:sz w:val="24"/>
+              </w:rPr>
+              <w:t>的D</w:t>
+            </w:r>
+            <w:r>
+              <w:rPr>
+                <w:rFonts w:ascii="宋体" w:hAnsi="宋体" w:cs="宋体"/>
+                <w:sz w:val="24"/>
+              </w:rPr>
+              <w:t>IY</w:t>
+            </w:r>
+            <w:r>
+              <w:rPr>
+                <w:rFonts w:ascii="宋体" w:hAnsi="宋体" w:cs="宋体" w:hint="eastAsia"/>
+                <w:sz w:val="24"/>
+              </w:rPr>
+              <w:t>视频，收藏的D</w:t>
+            </w:r>
+            <w:r>
+              <w:rPr>
+                <w:rFonts w:ascii="宋体" w:hAnsi="宋体" w:cs="宋体"/>
+                <w:sz w:val="24"/>
+              </w:rPr>
+              <w:t>IY</w:t>
+            </w:r>
+            <w:r>
+              <w:rPr>
+                <w:rFonts w:ascii="宋体" w:hAnsi="宋体" w:cs="宋体" w:hint="eastAsia"/>
+                <w:sz w:val="24"/>
+              </w:rPr>
+              <w:t>视频。</w:t>
+            </w:r>
+          </w:p>
+          <w:p>
+            <w:pPr>
+              <w:spacing w:line="360" w:lineRule="auto"/>
+              <w:ind w:firstLineChars="200" w:firstLine="480"/>
+              <w:rPr>
+                <w:sz w:val="24"/>
+              </w:rPr>
+            </w:pPr>
+            <w:r>
+              <w:rPr>
+                <w:rFonts w:ascii="宋体" w:hAnsi="宋体" w:cs="宋体"/>
+                <w:sz w:val="24"/>
+              </w:rPr>
+              <w:t>4</w:t>
+            </w:r>
+            <w:r>
+              <w:rPr>
+                <w:rFonts w:ascii="宋体" w:hAnsi="宋体" w:cs="宋体"/>
+                <w:sz w:val="24"/>
+              </w:rPr>
+              <w:t>、</w:t>
+            </w:r>
+            <w:r>
+              <w:rPr>
+                <w:rFonts w:ascii="宋体" w:hAnsi="宋体" w:cs="宋体" w:hint="eastAsia"/>
+                <w:sz w:val="24"/>
+              </w:rPr>
+              <w:t>我的关注</w:t>
+            </w:r>
+            <w:r>
+              <w:rPr>
+                <w:rFonts w:ascii="宋体" w:hAnsi="宋体" w:cs="宋体"/>
+                <w:sz w:val="24"/>
+              </w:rPr>
+              <w:t>：</w:t>
+            </w:r>
+            <w:r>
+              <w:rPr>
+                <w:rFonts w:ascii="宋体" w:hAnsi="宋体" w:cs="宋体"/>
+                <w:sz w:val="24"/>
+              </w:rPr>
+              <w:t>用户可以查看关注的</w:t>
+            </w:r>
+            <w:r>
+              <w:rPr>
+                <w:rFonts w:ascii="宋体" w:hAnsi="宋体" w:cs="宋体" w:hint="eastAsia"/>
+                <w:sz w:val="24"/>
+              </w:rPr>
+              <w:t>图文，up主，D</w:t>
+            </w:r>
+            <w:r>
+              <w:rPr>
+                <w:rFonts w:ascii="宋体" w:hAnsi="宋体" w:cs="宋体"/>
+                <w:sz w:val="24"/>
+              </w:rPr>
+              <w:t>IY</w:t>
+            </w:r>
+            <w:r>
+              <w:rPr>
+                <w:rFonts w:ascii="宋体" w:hAnsi="宋体" w:cs="宋体" w:hint="eastAsia"/>
+                <w:sz w:val="24"/>
+              </w:rPr>
+              <w:t>视频的话题</w:t>
+            </w:r>
+            <w:r>
+              <w:rPr>
+                <w:rFonts w:ascii="宋体" w:hAnsi="宋体" w:cs="宋体"/>
+                <w:sz w:val="24"/>
+              </w:rPr>
+              <w:t>等。</w:t>
+            </w:r>
+          </w:p>
+          <w:p>
+            <w:pPr>
+              <w:pStyle w:val="a7"/>
+              <w:numPr>
+                <w:ilvl w:val="0"/>
+                <w:numId w:val="1"/>
+              </w:numPr>
+              <w:ind w:left="964" w:firstLineChars="0" w:hanging="482"/>
+              <w:rPr>
+                <w:sz w:val="24"/>
+                <w:lang w:val="en-US"/>
+              </w:rPr>
+            </w:pPr>
+            <w:commentRangeStart w:id="2"/>
+            <w:r>
+              <w:rPr>
+                <w:rFonts w:hint="eastAsia"/>
+                <w:sz w:val="24"/>
+                <w:lang w:val="en-US"/>
+              </w:rPr>
+              <w:t>技术路线</w:t>
+            </w:r>
+            <w:commentRangeEnd w:id="2"/>
+            <w:r>
+              <w:rPr>
+                <w:rStyle w:val="af2"/>
+                <w:lang w:val="en-US"/>
+              </w:rPr>
+              <w:commentReference w:id="2"/>
+            </w:r>
+          </w:p>
+          <w:p>
+            <w:pPr>
+              <w:pStyle w:val="a7"/>
+              <w:ind w:firstLineChars="0" w:firstLine="480"/>
+              <w:rPr>
+                <w:sz w:val="24"/>
+                <w:lang w:val="en-US"/>
+              </w:rPr>
+            </w:pPr>
+            <w:r>
+              <w:rPr>
+                <w:rFonts w:hint="eastAsia"/>
+                <w:sz w:val="24"/>
+                <w:lang w:val="en-US"/>
+              </w:rPr>
+              <w:t>项目在技术实现上，本系统使用</w:t>
+            </w:r>
+            <w:proofErr w:type="spellStart"/>
+            <w:r>
+              <w:rPr>
+                <w:sz w:val="24"/>
+                <w:lang w:val="en-US"/>
+              </w:rPr>
+              <w:t>bootstrap,html,css</w:t>
+            </w:r>
+            <w:proofErr w:type="spellEnd"/>
+            <w:r>
+              <w:rPr>
+                <w:sz w:val="24"/>
+                <w:lang w:val="en-US"/>
+              </w:rPr>
+              <w:t>,</w:t>
+            </w:r>
+            <w:r>
+              <w:rPr>
+                <w:rFonts w:hint="eastAsia"/>
+                <w:sz w:val="24"/>
+                <w:lang w:val="en-US"/>
+              </w:rPr>
+              <w:t>以及</w:t>
+            </w:r>
+            <w:proofErr w:type="spellStart"/>
+            <w:r>
+              <w:rPr>
+                <w:rFonts w:hint="eastAsia"/>
+                <w:sz w:val="24"/>
+                <w:lang w:val="en-US"/>
+              </w:rPr>
+              <w:t>j</w:t>
+            </w:r>
+            <w:r>
+              <w:rPr>
+                <w:sz w:val="24"/>
+                <w:lang w:val="en-US"/>
+              </w:rPr>
+              <w:t>avascript</w:t>
+            </w:r>
+            <w:proofErr w:type="spellEnd"/>
+            <w:r>
+              <w:rPr>
+                <w:rFonts w:hint="eastAsia"/>
+                <w:sz w:val="24"/>
+                <w:lang w:val="en-US"/>
+              </w:rPr>
+              <w:t>完成前端代码编写</w:t>
+            </w:r>
+            <w:r>
+              <w:rPr>
+                <w:rFonts w:hint="eastAsia"/>
+                <w:sz w:val="24"/>
+                <w:lang w:val="en-US"/>
+              </w:rPr>
+              <w:t>，使用</w:t>
+            </w:r>
+            <w:r>
+              <w:rPr>
+                <w:rFonts w:hint="eastAsia"/>
+                <w:sz w:val="24"/>
+                <w:lang w:val="en-US"/>
+              </w:rPr>
+              <w:t>spring</w:t>
+            </w:r>
+            <w:r>
+              <w:rPr>
+                <w:sz w:val="24"/>
+                <w:lang w:val="en-US"/>
+              </w:rPr>
+              <w:t xml:space="preserve"> </w:t>
+            </w:r>
+            <w:proofErr w:type="spellStart"/>
+            <w:r>
+              <w:rPr>
+                <w:rFonts w:hint="eastAsia"/>
+                <w:sz w:val="24"/>
+                <w:lang w:val="en-US"/>
+              </w:rPr>
+              <w:t>springmvc</w:t>
+            </w:r>
+            <w:proofErr w:type="spellEnd"/>
+            <w:r>
+              <w:rPr>
+                <w:rFonts w:hint="eastAsia"/>
+                <w:sz w:val="24"/>
+                <w:lang w:val="en-US"/>
+              </w:rPr>
+              <w:t>框架，持久层使用</w:t>
+            </w:r>
+            <w:proofErr w:type="spellStart"/>
+            <w:r>
+              <w:rPr>
+                <w:rFonts w:hint="eastAsia"/>
+                <w:sz w:val="24"/>
+                <w:lang w:val="en-US"/>
+              </w:rPr>
+              <w:t>MyBatis</w:t>
+            </w:r>
+            <w:proofErr w:type="spellEnd"/>
+            <w:r>
+              <w:rPr>
+                <w:rFonts w:hint="eastAsia"/>
+                <w:sz w:val="24"/>
+                <w:lang w:val="en-US"/>
+              </w:rPr>
+              <w:t xml:space="preserve"> </w:t>
+            </w:r>
+            <w:r>
+              <w:rPr>
+                <w:rFonts w:hint="eastAsia"/>
+                <w:sz w:val="24"/>
+                <w:lang w:val="en-US"/>
+              </w:rPr>
+              <w:t>，数据库使用</w:t>
+            </w:r>
+            <w:proofErr w:type="spellStart"/>
+            <w:r>
+              <w:rPr>
+                <w:rFonts w:hint="eastAsia"/>
+                <w:sz w:val="24"/>
+                <w:lang w:val="en-US"/>
+              </w:rPr>
+              <w:t>mysql</w:t>
+            </w:r>
+            <w:proofErr w:type="spellEnd"/>
+            <w:r>
+              <w:rPr>
+                <w:rFonts w:hint="eastAsia"/>
+                <w:sz w:val="24"/>
+                <w:lang w:val="en-US"/>
+              </w:rPr>
+              <w:t>，开发工具使用</w:t>
+            </w:r>
+            <w:r>
+              <w:rPr>
+                <w:rFonts w:hint="eastAsia"/>
+                <w:sz w:val="24"/>
+                <w:lang w:val="en-US"/>
+              </w:rPr>
+              <w:t>eclipse</w:t>
+            </w:r>
+            <w:r>
+              <w:rPr>
+                <w:rFonts w:hint="eastAsia"/>
+                <w:sz w:val="24"/>
+                <w:lang w:val="en-US"/>
+              </w:rPr>
+              <w:t>，</w:t>
+            </w:r>
+            <w:r>
+              <w:rPr>
+                <w:rFonts w:hint="eastAsia"/>
+                <w:sz w:val="24"/>
+                <w:lang w:val="en-US"/>
+              </w:rPr>
+              <w:t>Web</w:t>
+            </w:r>
+            <w:r>
+              <w:rPr>
+                <w:rFonts w:hint="eastAsia"/>
+                <w:sz w:val="24"/>
+                <w:lang w:val="en-US"/>
+              </w:rPr>
+              <w:t>容器使用</w:t>
+            </w:r>
+            <w:r>
+              <w:rPr>
+                <w:rFonts w:hint="eastAsia"/>
+                <w:sz w:val="24"/>
+                <w:lang w:val="en-US"/>
+              </w:rPr>
+              <w:t>Tomcat</w:t>
+            </w:r>
+            <w:r>
+              <w:rPr>
+                <w:rFonts w:hint="eastAsia"/>
+                <w:sz w:val="24"/>
+                <w:lang w:val="en-US"/>
+              </w:rPr>
+              <w:t>。</w:t>
+            </w:r>
+          </w:p>
+          <w:p>
+            <w:pPr>
+              <w:widowControl/>
+              <w:shd w:val="clear" w:color="auto" w:fill="FFFFFF"/>
+              <w:ind w:firstLine="420"/>
+              <w:jc w:val="left"/>
+              <w:rPr>
+                <w:rFonts w:ascii="宋体" w:hAnsi="宋体" w:cs="宋体"/>
+                <w:color w:val="000000"/>
+                <w:kern w:val="0"/>
+                <w:sz w:val="24"/>
+              </w:rPr>
+            </w:pPr>
+            <w:hyperlink r:id="rId8" w:tgtFrame="_blank" w:history="1">
+              <w:r>
+                <w:rPr>
+                  <w:rFonts w:ascii="宋体" w:hAnsi="宋体" w:cs="宋体"/>
+                  <w:color w:val="000000"/>
+                  <w:kern w:val="0"/>
+                  <w:sz w:val="24"/>
+                </w:rPr>
+                <w:t>Java</w:t>
+              </w:r>
+            </w:hyperlink>
+            <w:r>
+              <w:rPr>
+                <w:rFonts w:ascii="宋体" w:hAnsi="宋体" w:cs="宋体"/>
+                <w:color w:val="000000"/>
+                <w:kern w:val="0"/>
+                <w:sz w:val="24"/>
+              </w:rPr>
+              <w:t>是一门</w:t>
+            </w:r>
+            <w:r>
+              <w:rPr>
+                <w:rFonts w:ascii="宋体" w:hAnsi="宋体" w:cs="宋体"/>
+                <w:color w:val="000000"/>
+                <w:kern w:val="0"/>
+                <w:sz w:val="24"/>
+              </w:rPr>
+              <w:fldChar w:fldCharType="begin"/>
+            </w:r>
+            <w:r>
+              <w:rPr>
+                <w:rFonts w:ascii="宋体" w:hAnsi="宋体" w:cs="宋体"/>
+                <w:color w:val="000000"/>
+                <w:kern w:val="0"/>
+                <w:sz w:val="24"/>
+              </w:rPr>
+              <w:instrText xml:space="preserve"> HYPERLINK "https://baike.baidu.com/item/%E9%9D%A2%E5%90%91%E5%AF%B9%E8%B1%A1" \t "_blank" </w:instrText>
+            </w:r>
+            <w:r>
+              <w:rPr>
+                <w:rFonts w:ascii="宋体" w:hAnsi="宋体" w:cs="宋体"/>
+                <w:color w:val="000000"/>
+                <w:kern w:val="0"/>
+                <w:sz w:val="24"/>
+              </w:rPr>
+              <w:fldChar w:fldCharType="separate"/>
+            </w:r>
+            <w:r>
+              <w:rPr>
+                <w:rFonts w:ascii="宋体" w:hAnsi="宋体" w:cs="宋体"/>
+                <w:color w:val="000000"/>
+                <w:kern w:val="0"/>
+                <w:sz w:val="24"/>
+              </w:rPr>
+              <w:t>面向对象</w:t>
+            </w:r>
+            <w:r>
+              <w:rPr>
+                <w:rFonts w:ascii="宋体" w:hAnsi="宋体" w:cs="宋体"/>
+                <w:color w:val="000000"/>
+                <w:kern w:val="0"/>
+                <w:sz w:val="24"/>
+              </w:rPr>
+              <w:fldChar w:fldCharType="end"/>
+            </w:r>
+            <w:r>
+              <w:rPr>
+                <w:rFonts w:ascii="宋体" w:hAnsi="宋体" w:cs="宋体"/>
+                <w:color w:val="000000"/>
+                <w:kern w:val="0"/>
+                <w:sz w:val="24"/>
+              </w:rPr>
+              <w:t>编程语言，不仅吸收了</w:t>
+            </w:r>
+            <w:hyperlink r:id="rId9" w:tgtFrame="_blank" w:history="1">
+              <w:r>
+                <w:rPr>
+                  <w:rFonts w:ascii="宋体" w:hAnsi="宋体" w:cs="宋体"/>
+                  <w:color w:val="000000"/>
+                  <w:kern w:val="0"/>
+                  <w:sz w:val="24"/>
+                </w:rPr>
+                <w:t>C++</w:t>
+              </w:r>
+            </w:hyperlink>
+            <w:r>
+              <w:rPr>
+                <w:rFonts w:ascii="宋体" w:hAnsi="宋体" w:cs="宋体"/>
+                <w:color w:val="000000"/>
+                <w:kern w:val="0"/>
+                <w:sz w:val="24"/>
+              </w:rPr>
+              <w:t>语言的各种优点，还摒弃了C++里难以理解的</w:t>
+            </w:r>
+            <w:r>
+              <w:rPr>
+                <w:rFonts w:ascii="宋体" w:hAnsi="宋体" w:cs="宋体"/>
+                <w:color w:val="000000"/>
+                <w:kern w:val="0"/>
+                <w:sz w:val="24"/>
+              </w:rPr>
+              <w:fldChar w:fldCharType="begin"/>
+            </w:r>
+            <w:r>
+              <w:rPr>
+                <w:rFonts w:ascii="宋体" w:hAnsi="宋体" w:cs="宋体"/>
+                <w:color w:val="000000"/>
+                <w:kern w:val="0"/>
+                <w:sz w:val="24"/>
+              </w:rPr>
+              <w:instrText xml:space="preserve"> HYPERLINK "https://baike.baidu.com/item/%E5%A4%9A%E7%BB%A7%E6%89%BF" \t "_blank" </w:instrText>
+            </w:r>
+            <w:r>
+              <w:rPr>
+                <w:rFonts w:ascii="宋体" w:hAnsi="宋体" w:cs="宋体"/>
+                <w:color w:val="000000"/>
+                <w:kern w:val="0"/>
+                <w:sz w:val="24"/>
+              </w:rPr>
+              <w:fldChar w:fldCharType="separate"/>
+            </w:r>
+            <w:r>
+              <w:rPr>
+                <w:rFonts w:ascii="宋体" w:hAnsi="宋体" w:cs="宋体"/>
+                <w:color w:val="000000"/>
+                <w:kern w:val="0"/>
+                <w:sz w:val="24"/>
+              </w:rPr>
+              <w:t>多继承</w:t>
+            </w:r>
+            <w:r>
+              <w:rPr>
+                <w:rFonts w:ascii="宋体" w:hAnsi="宋体" w:cs="宋体"/>
+                <w:color w:val="000000"/>
+                <w:kern w:val="0"/>
+                <w:sz w:val="24"/>
+              </w:rPr>
+              <w:fldChar w:fldCharType="end"/>
+            </w:r>
+            <w:r>
+              <w:rPr>
+                <w:rFonts w:ascii="宋体" w:hAnsi="宋体" w:cs="宋体"/>
+                <w:color w:val="000000"/>
+                <w:kern w:val="0"/>
+                <w:sz w:val="24"/>
+              </w:rPr>
+              <w:t>、</w:t>
+            </w:r>
+            <w:hyperlink r:id="rId10" w:tgtFrame="_blank" w:history="1">
+              <w:r>
+                <w:rPr>
+                  <w:rFonts w:ascii="宋体" w:hAnsi="宋体" w:cs="宋体"/>
+                  <w:color w:val="000000"/>
+                  <w:kern w:val="0"/>
+                  <w:sz w:val="24"/>
+                </w:rPr>
+                <w:t>指针</w:t>
+              </w:r>
+            </w:hyperlink>
+            <w:r>
+              <w:rPr>
+                <w:rFonts w:ascii="宋体" w:hAnsi="宋体" w:cs="宋体"/>
+                <w:color w:val="000000"/>
+                <w:kern w:val="0"/>
+                <w:sz w:val="24"/>
+              </w:rPr>
+              <w:t>等概念，因此Java语言具有功能强大和简单易用两个特征。Java语言作为静态面向对象编程语言的代表，极好地实现了面向对象理论，允许程序员以优雅的思维方式进行复杂的编程。</w:t>
+            </w:r>
+          </w:p>
+          <w:p>
+            <w:pPr>
+              <w:widowControl/>
+              <w:shd w:val="clear" w:color="auto" w:fill="FFFFFF"/>
+              <w:ind w:firstLine="420"/>
+              <w:jc w:val="left"/>
+              <w:rPr>
+                <w:rFonts w:ascii="宋体" w:hAnsi="宋体" w:cs="宋体"/>
+                <w:color w:val="000000"/>
+                <w:kern w:val="0"/>
+                <w:sz w:val="24"/>
+              </w:rPr>
+            </w:pPr>
+            <w:r>
+              <w:rPr>
+                <w:rFonts w:ascii="宋体" w:hAnsi="宋体" w:cs="宋体"/>
+                <w:color w:val="000000"/>
+                <w:kern w:val="0"/>
+                <w:sz w:val="24"/>
+              </w:rPr>
+              <w:t>Java具有简单性、面向对象、</w:t>
+            </w:r>
+            <w:r>
+              <w:rPr>
+                <w:rFonts w:ascii="宋体" w:hAnsi="宋体" w:cs="宋体"/>
+                <w:color w:val="000000"/>
+                <w:kern w:val="0"/>
+                <w:sz w:val="24"/>
+              </w:rPr>
+              <w:fldChar w:fldCharType="begin"/>
+            </w:r>
+            <w:r>
+              <w:rPr>
+                <w:rFonts w:ascii="宋体" w:hAnsi="宋体" w:cs="宋体"/>
+                <w:color w:val="000000"/>
+                <w:kern w:val="0"/>
+                <w:sz w:val="24"/>
+              </w:rPr>
+              <w:instrText xml:space="preserve"> HYPERLINK "https://baike.baidu.com/item/%E5%88%86%E5%B8%83%E5%BC%8F/19276232" \t "_blank" </w:instrText>
+            </w:r>
+            <w:r>
+              <w:rPr>
+                <w:rFonts w:ascii="宋体" w:hAnsi="宋体" w:cs="宋体"/>
+                <w:color w:val="000000"/>
+                <w:kern w:val="0"/>
+                <w:sz w:val="24"/>
+              </w:rPr>
+              <w:fldChar w:fldCharType="separate"/>
+            </w:r>
+            <w:r>
+              <w:rPr>
+                <w:rFonts w:ascii="宋体" w:hAnsi="宋体" w:cs="宋体"/>
+                <w:color w:val="000000"/>
+                <w:kern w:val="0"/>
+                <w:sz w:val="24"/>
+              </w:rPr>
+              <w:t>分布式</w:t>
+            </w:r>
+            <w:r>
+              <w:rPr>
+                <w:rFonts w:ascii="宋体" w:hAnsi="宋体" w:cs="宋体"/>
+                <w:color w:val="000000"/>
+                <w:kern w:val="0"/>
+                <w:sz w:val="24"/>
+              </w:rPr>
+              <w:fldChar w:fldCharType="end"/>
+            </w:r>
+            <w:r>
+              <w:rPr>
+                <w:rFonts w:ascii="宋体" w:hAnsi="宋体" w:cs="宋体"/>
+                <w:color w:val="000000"/>
+                <w:kern w:val="0"/>
+                <w:sz w:val="24"/>
+              </w:rPr>
+              <w:t>、</w:t>
+            </w:r>
+            <w:hyperlink r:id="rId11" w:tgtFrame="_blank" w:history="1">
+              <w:r>
+                <w:rPr>
+                  <w:rFonts w:ascii="宋体" w:hAnsi="宋体" w:cs="宋体"/>
+                  <w:color w:val="000000"/>
+                  <w:kern w:val="0"/>
+                  <w:sz w:val="24"/>
+                </w:rPr>
+                <w:t>健壮性</w:t>
+              </w:r>
+            </w:hyperlink>
+            <w:r>
+              <w:rPr>
+                <w:rFonts w:ascii="宋体" w:hAnsi="宋体" w:cs="宋体"/>
+                <w:color w:val="000000"/>
+                <w:kern w:val="0"/>
+                <w:sz w:val="24"/>
+              </w:rPr>
+              <w:t>、</w:t>
+            </w:r>
+            <w:hyperlink r:id="rId12" w:tgtFrame="_blank" w:history="1">
+              <w:r>
+                <w:rPr>
+                  <w:rFonts w:ascii="宋体" w:hAnsi="宋体" w:cs="宋体"/>
+                  <w:color w:val="000000"/>
+                  <w:kern w:val="0"/>
+                  <w:sz w:val="24"/>
+                </w:rPr>
+                <w:t>安全性</w:t>
+              </w:r>
+            </w:hyperlink>
+            <w:r>
+              <w:rPr>
+                <w:rFonts w:ascii="宋体" w:hAnsi="宋体" w:cs="宋体"/>
+                <w:color w:val="000000"/>
+                <w:kern w:val="0"/>
+                <w:sz w:val="24"/>
+              </w:rPr>
+              <w:t>、平台独立与可移植性、</w:t>
+            </w:r>
+            <w:hyperlink r:id="rId13" w:tgtFrame="_blank" w:history="1">
+              <w:r>
+                <w:rPr>
+                  <w:rFonts w:ascii="宋体" w:hAnsi="宋体" w:cs="宋体"/>
+                  <w:color w:val="000000"/>
+                  <w:kern w:val="0"/>
+                  <w:sz w:val="24"/>
+                </w:rPr>
+                <w:t>多线程</w:t>
+              </w:r>
+            </w:hyperlink>
+            <w:r>
+              <w:rPr>
+                <w:rFonts w:ascii="宋体" w:hAnsi="宋体" w:cs="宋体"/>
+                <w:color w:val="000000"/>
+                <w:kern w:val="0"/>
+                <w:sz w:val="24"/>
+              </w:rPr>
+              <w:t>、动态性等特点。Java可以编写</w:t>
+            </w:r>
+            <w:r>
+              <w:rPr>
+                <w:rFonts w:ascii="宋体" w:hAnsi="宋体" w:cs="宋体"/>
+                <w:color w:val="000000"/>
+                <w:kern w:val="0"/>
+                <w:sz w:val="24"/>
+              </w:rPr>
+              <w:fldChar w:fldCharType="begin"/>
+            </w:r>
+            <w:r>
+              <w:rPr>
+                <w:rFonts w:ascii="宋体" w:hAnsi="宋体" w:cs="宋体"/>
+                <w:color w:val="000000"/>
+                <w:kern w:val="0"/>
+                <w:sz w:val="24"/>
+              </w:rPr>
+              <w:instrText xml:space="preserve"> HYPERLINK "https://baike.baidu.com/item/%E6%A1%8C%E9%9D%A2%E5%BA%94%E7%94%A8%E7%A8%8B%E5%BA%8F/2331979" \t "_blank" </w:instrText>
+            </w:r>
+            <w:r>
+              <w:rPr>
+                <w:rFonts w:ascii="宋体" w:hAnsi="宋体" w:cs="宋体"/>
+                <w:color w:val="000000"/>
+                <w:kern w:val="0"/>
+                <w:sz w:val="24"/>
+              </w:rPr>
+              <w:fldChar w:fldCharType="separate"/>
+            </w:r>
+            <w:r>
+              <w:rPr>
+                <w:rFonts w:ascii="宋体" w:hAnsi="宋体" w:cs="宋体"/>
+                <w:color w:val="000000"/>
+                <w:kern w:val="0"/>
+                <w:sz w:val="24"/>
+              </w:rPr>
+              <w:t>桌面应用程序</w:t>
+            </w:r>
+            <w:r>
+              <w:rPr>
+                <w:rFonts w:ascii="宋体" w:hAnsi="宋体" w:cs="宋体"/>
+                <w:color w:val="000000"/>
+                <w:kern w:val="0"/>
+                <w:sz w:val="24"/>
+              </w:rPr>
+              <w:fldChar w:fldCharType="end"/>
+            </w:r>
+            <w:r>
+              <w:rPr>
+                <w:rFonts w:ascii="宋体" w:hAnsi="宋体" w:cs="宋体"/>
+                <w:color w:val="000000"/>
+                <w:kern w:val="0"/>
+                <w:sz w:val="24"/>
+              </w:rPr>
+              <w:t>、</w:t>
+            </w:r>
+            <w:hyperlink r:id="rId14" w:tgtFrame="_blank" w:history="1">
+              <w:r>
+                <w:rPr>
+                  <w:rFonts w:ascii="宋体" w:hAnsi="宋体" w:cs="宋体"/>
+                  <w:color w:val="000000"/>
+                  <w:kern w:val="0"/>
+                  <w:sz w:val="24"/>
+                </w:rPr>
+                <w:t>Web应用程序</w:t>
+              </w:r>
+            </w:hyperlink>
+            <w:r>
+              <w:rPr>
+                <w:rFonts w:ascii="宋体" w:hAnsi="宋体" w:cs="宋体"/>
+                <w:color w:val="000000"/>
+                <w:kern w:val="0"/>
+                <w:sz w:val="24"/>
+              </w:rPr>
+              <w:t>、</w:t>
+            </w:r>
+            <w:hyperlink r:id="rId15" w:tgtFrame="_blank" w:history="1">
+              <w:r>
+                <w:rPr>
+                  <w:rFonts w:ascii="宋体" w:hAnsi="宋体" w:cs="宋体"/>
+                  <w:color w:val="000000"/>
+                  <w:kern w:val="0"/>
+                  <w:sz w:val="24"/>
+                </w:rPr>
+                <w:t>分布式系统</w:t>
+              </w:r>
+            </w:hyperlink>
+            <w:r>
+              <w:rPr>
+                <w:rFonts w:ascii="宋体" w:hAnsi="宋体" w:cs="宋体"/>
+                <w:color w:val="000000"/>
+                <w:kern w:val="0"/>
+                <w:sz w:val="24"/>
+              </w:rPr>
+              <w:t>和</w:t>
+            </w:r>
+            <w:hyperlink r:id="rId16" w:tgtFrame="_blank" w:history="1">
+              <w:r>
+                <w:rPr>
+                  <w:rFonts w:ascii="宋体" w:hAnsi="宋体" w:cs="宋体"/>
+                  <w:color w:val="000000"/>
+                  <w:kern w:val="0"/>
+                  <w:sz w:val="24"/>
+                </w:rPr>
+                <w:t>嵌入式系统</w:t>
+              </w:r>
+            </w:hyperlink>
+            <w:r>
+              <w:rPr>
+                <w:rFonts w:ascii="宋体" w:hAnsi="宋体" w:cs="宋体"/>
+                <w:color w:val="000000"/>
+                <w:kern w:val="0"/>
+                <w:sz w:val="24"/>
+              </w:rPr>
+              <w:t>应用程序等</w:t>
+            </w:r>
+          </w:p>
+          <w:p>
+            <w:pPr>
+              <w:widowControl/>
+              <w:shd w:val="clear" w:color="auto" w:fill="FFFFFF"/>
+              <w:ind w:firstLine="420"/>
+              <w:jc w:val="left"/>
+              <w:rPr>
+                <w:rFonts w:ascii="宋体" w:hAnsi="宋体" w:cs="宋体"/>
+                <w:color w:val="000000"/>
+                <w:kern w:val="0"/>
+                <w:sz w:val="24"/>
+              </w:rPr>
+            </w:pPr>
+            <w:r>
+              <w:rPr>
+                <w:rFonts w:ascii="宋体" w:hAnsi="宋体" w:cs="宋体"/>
+                <w:color w:val="000000"/>
+                <w:kern w:val="0"/>
+                <w:sz w:val="24"/>
+              </w:rPr>
+              <w:t>MySQL是一个</w:t>
+            </w:r>
+            <w:r>
+              <w:rPr>
+                <w:rFonts w:ascii="宋体" w:hAnsi="宋体" w:cs="宋体"/>
+                <w:bCs/>
+                <w:color w:val="000000"/>
+                <w:kern w:val="0"/>
+                <w:sz w:val="24"/>
+              </w:rPr>
+              <w:fldChar w:fldCharType="begin"/>
+            </w:r>
+            <w:r>
+              <w:rPr>
+                <w:rFonts w:ascii="宋体" w:hAnsi="宋体" w:cs="宋体"/>
+                <w:bCs/>
+                <w:color w:val="000000"/>
+                <w:kern w:val="0"/>
+                <w:sz w:val="24"/>
+              </w:rPr>
+              <w:instrText xml:space="preserve"> HYPERLINK "https://baike.baidu.com/item/%E5%85%B3%E7%B3%BB%E5%9E%8B%E6%95%B0%E6%8D%AE%E5%BA%93%E7%AE%A1%E7%90%86%E7%B3%BB%E7%BB%9F/696511" \t "_blank" </w:instrText>
+            </w:r>
+            <w:r>
+              <w:rPr>
+                <w:rFonts w:ascii="宋体" w:hAnsi="宋体" w:cs="宋体"/>
+                <w:bCs/>
+                <w:color w:val="000000"/>
+                <w:kern w:val="0"/>
+                <w:sz w:val="24"/>
+              </w:rPr>
+              <w:fldChar w:fldCharType="separate"/>
+            </w:r>
+            <w:r>
+              <w:rPr>
+                <w:rFonts w:ascii="宋体" w:hAnsi="宋体" w:cs="宋体"/>
+                <w:bCs/>
+                <w:color w:val="000000"/>
+                <w:kern w:val="0"/>
+                <w:sz w:val="24"/>
+              </w:rPr>
+              <w:t>关系型数据库管理系统</w:t>
+            </w:r>
+            <w:r>
+              <w:rPr>
+                <w:rFonts w:ascii="宋体" w:hAnsi="宋体" w:cs="宋体"/>
+                <w:bCs/>
+                <w:color w:val="000000"/>
+                <w:kern w:val="0"/>
+                <w:sz w:val="24"/>
+              </w:rPr>
+              <w:fldChar w:fldCharType="end"/>
+            </w:r>
+            <w:r>
+              <w:rPr>
+                <w:rFonts w:ascii="宋体" w:hAnsi="宋体" w:cs="宋体"/>
+                <w:bCs/>
+                <w:color w:val="000000"/>
+                <w:kern w:val="0"/>
+                <w:sz w:val="24"/>
+              </w:rPr>
+              <w:t>，</w:t>
+            </w:r>
+            <w:r>
+              <w:rPr>
+                <w:rFonts w:ascii="宋体" w:hAnsi="宋体" w:cs="宋体"/>
+                <w:color w:val="000000"/>
+                <w:kern w:val="0"/>
+                <w:sz w:val="24"/>
+              </w:rPr>
+              <w:t>由瑞典MySQL AB 公司开发，目前属于 </w:t>
+            </w:r>
+            <w:hyperlink r:id="rId17" w:tgtFrame="_blank" w:history="1">
+              <w:r>
+                <w:rPr>
+                  <w:rFonts w:ascii="宋体" w:hAnsi="宋体" w:cs="宋体"/>
+                  <w:color w:val="000000"/>
+                  <w:kern w:val="0"/>
+                  <w:sz w:val="24"/>
+                </w:rPr>
+                <w:t>Oracle</w:t>
+              </w:r>
+            </w:hyperlink>
+            <w:r>
+              <w:rPr>
+                <w:rFonts w:ascii="宋体" w:hAnsi="宋体" w:cs="宋体"/>
+                <w:color w:val="000000"/>
+                <w:kern w:val="0"/>
+                <w:sz w:val="24"/>
+              </w:rPr>
+              <w:t> 旗下产品。MySQL 是最流行的</w:t>
+            </w:r>
+            <w:r>
+              <w:rPr>
+                <w:rFonts w:ascii="宋体" w:hAnsi="宋体" w:cs="宋体"/>
+                <w:color w:val="000000"/>
+                <w:kern w:val="0"/>
+                <w:sz w:val="24"/>
+              </w:rPr>
+              <w:fldChar w:fldCharType="begin"/>
+            </w:r>
+            <w:r>
+              <w:rPr>
+                <w:rFonts w:ascii="宋体" w:hAnsi="宋体" w:cs="宋体"/>
+                <w:color w:val="000000"/>
+                <w:kern w:val="0"/>
+                <w:sz w:val="24"/>
+              </w:rPr>
+              <w:instrText xml:space="preserve"> HYPERLINK "https://baike.baidu.com/item/%E5%85%B3%E7%B3%BB%E5%9E%8B%E6%95%B0%E6%8D%AE%E5%BA%93%E7%AE%A1%E7%90%86%E7%B3%BB%E7%BB%9F/696511" \t "_blank" </w:instrText>
+            </w:r>
+            <w:r>
+              <w:rPr>
+                <w:rFonts w:ascii="宋体" w:hAnsi="宋体" w:cs="宋体"/>
+                <w:color w:val="000000"/>
+                <w:kern w:val="0"/>
+                <w:sz w:val="24"/>
+              </w:rPr>
+              <w:fldChar w:fldCharType="separate"/>
+            </w:r>
+            <w:r>
+              <w:rPr>
+                <w:rFonts w:ascii="宋体" w:hAnsi="宋体" w:cs="宋体"/>
+                <w:color w:val="000000"/>
+                <w:kern w:val="0"/>
+                <w:sz w:val="24"/>
+              </w:rPr>
+              <w:t>关系型数据库管理系统</w:t>
+            </w:r>
+            <w:r>
+              <w:rPr>
+                <w:rFonts w:ascii="宋体" w:hAnsi="宋体" w:cs="宋体"/>
+                <w:color w:val="000000"/>
+                <w:kern w:val="0"/>
+                <w:sz w:val="24"/>
+              </w:rPr>
+              <w:fldChar w:fldCharType="end"/>
+            </w:r>
+            <w:r>
+              <w:rPr>
+                <w:rFonts w:ascii="宋体" w:hAnsi="宋体" w:cs="宋体"/>
+                <w:color w:val="000000"/>
+                <w:kern w:val="0"/>
+                <w:sz w:val="24"/>
+              </w:rPr>
+              <w:t>之一，</w:t>
+            </w:r>
+            <w:r>
+              <w:rPr>
+                <w:rFonts w:ascii="宋体" w:hAnsi="宋体" w:cs="宋体"/>
+                <w:color w:val="000000"/>
+                <w:kern w:val="0"/>
+                <w:sz w:val="24"/>
+              </w:rPr>
+              <w:lastRenderedPageBreak/>
+              <w:t>在 WEB 应用方面，MySQL是最好的 </w:t>
+            </w:r>
+            <w:hyperlink r:id="rId18" w:tgtFrame="_blank" w:history="1">
+              <w:r>
+                <w:rPr>
+                  <w:rFonts w:ascii="宋体" w:hAnsi="宋体" w:cs="宋体"/>
+                  <w:color w:val="000000"/>
+                  <w:kern w:val="0"/>
+                  <w:sz w:val="24"/>
+                </w:rPr>
+                <w:t>RDBMS</w:t>
+              </w:r>
+            </w:hyperlink>
+            <w:r>
+              <w:rPr>
+                <w:rFonts w:ascii="宋体" w:hAnsi="宋体" w:cs="宋体"/>
+                <w:color w:val="000000"/>
+                <w:kern w:val="0"/>
+                <w:sz w:val="24"/>
+              </w:rPr>
+              <w:t> (Relational Database Management System，关系数据库管理系统) 应用软件。</w:t>
+            </w:r>
+          </w:p>
+          <w:p>
+            <w:pPr>
+              <w:widowControl/>
+              <w:shd w:val="clear" w:color="auto" w:fill="FFFFFF"/>
+              <w:ind w:firstLine="420"/>
+              <w:jc w:val="left"/>
+              <w:rPr>
+                <w:rFonts w:ascii="宋体" w:hAnsi="宋体" w:cs="宋体"/>
+                <w:color w:val="000000"/>
+                <w:kern w:val="0"/>
+                <w:sz w:val="24"/>
+              </w:rPr>
+            </w:pPr>
+            <w:r>
+              <w:rPr>
+                <w:rFonts w:ascii="宋体" w:hAnsi="宋体" w:cs="宋体"/>
+                <w:color w:val="000000"/>
+                <w:kern w:val="0"/>
+                <w:sz w:val="24"/>
+              </w:rPr>
+              <w:t>MySQL是一种关系数据库管理系统，关系数据库将数据保存在不同的表中，而不是将所有数据放在一个大仓库内，这样就增加了速度并提高了灵活性。</w:t>
+            </w:r>
+          </w:p>
+          <w:p>
+            <w:pPr>
+              <w:pStyle w:val="a7"/>
+              <w:numPr>
+                <w:ilvl w:val="0"/>
+                <w:numId w:val="1"/>
+              </w:numPr>
+              <w:ind w:firstLineChars="0"/>
+              <w:rPr>
+                <w:sz w:val="24"/>
+                <w:lang w:val="en-US"/>
+              </w:rPr>
+            </w:pPr>
+            <w:commentRangeStart w:id="3"/>
+            <w:r>
+              <w:rPr>
+                <w:rFonts w:hint="eastAsia"/>
+                <w:sz w:val="24"/>
+                <w:lang w:val="en-US"/>
+              </w:rPr>
+              <w:t>论文撰写</w:t>
+            </w:r>
+            <w:commentRangeEnd w:id="3"/>
+            <w:r>
+              <w:rPr>
+                <w:rStyle w:val="af2"/>
+                <w:lang w:val="en-US"/>
+              </w:rPr>
+              <w:commentReference w:id="3"/>
+            </w:r>
+          </w:p>
+          <w:p>
+            <w:pPr>
+              <w:pStyle w:val="a7"/>
+              <w:ind w:firstLineChars="0"/>
+              <w:rPr>
+                <w:sz w:val="24"/>
+                <w:lang w:val="en-US"/>
+              </w:rPr>
+            </w:pPr>
+            <w:r>
+              <w:rPr>
+                <w:rFonts w:hint="eastAsia"/>
+                <w:sz w:val="24"/>
+                <w:lang w:val="en-US"/>
+              </w:rPr>
+              <w:t>本系统要采用面向对象方法对系统进行分析与设计，并使用规范的</w:t>
+            </w:r>
+            <w:r>
+              <w:rPr>
+                <w:rFonts w:hint="eastAsia"/>
+                <w:sz w:val="24"/>
+                <w:lang w:val="en-US"/>
+              </w:rPr>
+              <w:t>UML</w:t>
+            </w:r>
+            <w:r>
+              <w:rPr>
+                <w:rFonts w:hint="eastAsia"/>
+                <w:sz w:val="24"/>
+                <w:lang w:val="en-US"/>
+              </w:rPr>
+              <w:t>图、表和专业术语来描述系统分析、设计、实现、测试过程与模型。并按照软件工程专业论文模版来撰写论文。</w:t>
+            </w:r>
+          </w:p>
+          <w:p>
+            <w:pPr>
+              <w:pStyle w:val="a7"/>
+              <w:numPr>
+                <w:ilvl w:val="0"/>
+                <w:numId w:val="1"/>
+              </w:numPr>
+              <w:ind w:firstLineChars="0"/>
+              <w:rPr>
+                <w:sz w:val="24"/>
+                <w:lang w:val="en-US"/>
+              </w:rPr>
+            </w:pPr>
+            <w:commentRangeStart w:id="4"/>
+            <w:r>
+              <w:rPr>
+                <w:rFonts w:hint="eastAsia"/>
+                <w:sz w:val="24"/>
+                <w:lang w:val="en-US"/>
+              </w:rPr>
+              <w:t>参考文献</w:t>
+            </w:r>
+            <w:commentRangeEnd w:id="4"/>
+            <w:r>
+              <w:rPr>
+                <w:rStyle w:val="af2"/>
+                <w:lang w:val="en-US"/>
+              </w:rPr>
+              <w:commentReference w:id="4"/>
+            </w:r>
+          </w:p>
+          <w:p>
+            <w:pPr>
+              <w:spacing w:line="360" w:lineRule="auto"/>
+              <w:ind w:firstLineChars="300" w:firstLine="720"/>
+              <w:jc w:val="left"/>
+              <w:rPr>
+                <w:sz w:val="24"/>
+              </w:rPr>
+            </w:pPr>
+            <w:r>
+              <w:rPr>
+                <w:sz w:val="24"/>
+              </w:rPr>
+              <w:t>[1]</w:t>
+            </w:r>
+            <w:r>
+              <w:rPr>
+                <w:rFonts w:hint="eastAsia"/>
+                <w:sz w:val="24"/>
+              </w:rPr>
+              <w:t>．</w:t>
+            </w:r>
+            <w:r>
+              <w:rPr>
+                <w:rFonts w:ascii="宋体" w:hAnsi="宋体"/>
+                <w:color w:val="000000"/>
+                <w:sz w:val="24"/>
+                <w:shd w:val="clear" w:color="auto" w:fill="FFFFFF"/>
+              </w:rPr>
+              <w:t>沃尔斯. Spring实战:第4版[M]. 人民邮电出版社, 2016.</w:t>
+            </w:r>
+          </w:p>
+          <w:p>
+            <w:pPr>
+              <w:spacing w:line="360" w:lineRule="auto"/>
+              <w:ind w:firstLineChars="300" w:firstLine="720"/>
+              <w:jc w:val="left"/>
+              <w:rPr>
+                <w:sz w:val="24"/>
+              </w:rPr>
+            </w:pPr>
+            <w:r>
+              <w:rPr>
+                <w:sz w:val="24"/>
+              </w:rPr>
+              <w:t>[2]</w:t>
+            </w:r>
+            <w:r>
+              <w:rPr>
+                <w:rFonts w:hint="eastAsia"/>
+                <w:sz w:val="24"/>
+              </w:rPr>
+              <w:t>．</w:t>
+            </w:r>
+            <w:r>
+              <w:rPr>
+                <w:rFonts w:ascii="宋体" w:hAnsi="宋体"/>
+                <w:color w:val="000000"/>
+                <w:sz w:val="24"/>
+                <w:shd w:val="clear" w:color="auto" w:fill="FFFFFF"/>
+              </w:rPr>
+              <w:t>李刚. 疯狂Java讲义.第2版[M]. 电子工业出版社, 2012.</w:t>
+            </w:r>
+          </w:p>
+          <w:p>
+            <w:pPr>
+              <w:spacing w:line="360" w:lineRule="auto"/>
+              <w:ind w:firstLineChars="300" w:firstLine="720"/>
+              <w:jc w:val="left"/>
+              <w:rPr>
+                <w:sz w:val="24"/>
+              </w:rPr>
+            </w:pPr>
+            <w:r>
+              <w:rPr>
+                <w:sz w:val="24"/>
+              </w:rPr>
+              <w:t>[3]</w:t>
+            </w:r>
+            <w:r>
+              <w:rPr>
+                <w:rFonts w:hint="eastAsia"/>
+                <w:sz w:val="24"/>
+              </w:rPr>
+              <w:t>．</w:t>
+            </w:r>
+            <w:r>
+              <w:rPr>
+                <w:color w:val="000000"/>
+                <w:sz w:val="24"/>
+                <w:shd w:val="clear" w:color="auto" w:fill="FFFFFF"/>
+              </w:rPr>
+              <w:t xml:space="preserve">Ho C. Using </w:t>
+            </w:r>
+            <w:proofErr w:type="spellStart"/>
+            <w:r>
+              <w:rPr>
+                <w:color w:val="000000"/>
+                <w:sz w:val="24"/>
+                <w:shd w:val="clear" w:color="auto" w:fill="FFFFFF"/>
+              </w:rPr>
+              <w:t>MyBatis</w:t>
+            </w:r>
+            <w:proofErr w:type="spellEnd"/>
+            <w:r>
+              <w:rPr>
+                <w:color w:val="000000"/>
+                <w:sz w:val="24"/>
+                <w:shd w:val="clear" w:color="auto" w:fill="FFFFFF"/>
+              </w:rPr>
+              <w:t xml:space="preserve"> in Spring[M]// Pro Spring 3. 2012:397-435.</w:t>
+            </w:r>
+          </w:p>
+          <w:p>
+            <w:pPr>
+              <w:widowControl/>
+              <w:spacing w:line="360" w:lineRule="auto"/>
+              <w:ind w:firstLineChars="300" w:firstLine="720"/>
+              <w:jc w:val="left"/>
+              <w:rPr>
+                <w:rFonts w:hint="eastAsia"/>
+                <w:sz w:val="24"/>
+              </w:rPr>
+            </w:pPr>
+            <w:r>
+              <w:rPr>
+                <w:rFonts w:hint="eastAsia"/>
+                <w:sz w:val="24"/>
+              </w:rPr>
+              <w:t>[4]</w:t>
+            </w:r>
+            <w:r>
+              <w:rPr>
+                <w:rFonts w:hint="eastAsia"/>
+                <w:sz w:val="24"/>
+              </w:rPr>
+              <w:t>．</w:t>
+            </w:r>
+            <w:proofErr w:type="spellStart"/>
+            <w:r>
+              <w:rPr>
+                <w:color w:val="000000"/>
+                <w:sz w:val="24"/>
+                <w:shd w:val="clear" w:color="auto" w:fill="FFFFFF"/>
+              </w:rPr>
+              <w:t>Vlissides</w:t>
+            </w:r>
+            <w:proofErr w:type="spellEnd"/>
+            <w:r>
+              <w:rPr>
+                <w:color w:val="000000"/>
+                <w:sz w:val="24"/>
+                <w:shd w:val="clear" w:color="auto" w:fill="FFFFFF"/>
+              </w:rPr>
+              <w:t xml:space="preserve"> J. Pattern hatching: design patterns applied[M]. Addison-Wesley Longman Publishing Co. Inc. 1998.</w:t>
+            </w:r>
+          </w:p>
+          <w:p>
+            <w:pPr>
+              <w:widowControl/>
+              <w:spacing w:line="360" w:lineRule="auto"/>
+              <w:ind w:firstLineChars="300" w:firstLine="720"/>
+              <w:jc w:val="left"/>
+              <w:rPr>
+                <w:sz w:val="24"/>
+              </w:rPr>
+            </w:pPr>
+            <w:r>
+              <w:rPr>
+                <w:sz w:val="24"/>
+              </w:rPr>
+              <w:t>[</w:t>
+            </w:r>
+            <w:r>
+              <w:rPr>
+                <w:rFonts w:hint="eastAsia"/>
+                <w:sz w:val="24"/>
+              </w:rPr>
+              <w:t>5</w:t>
+            </w:r>
+            <w:r>
+              <w:rPr>
+                <w:sz w:val="24"/>
+              </w:rPr>
+              <w:t>]</w:t>
+            </w:r>
+            <w:r>
+              <w:rPr>
+                <w:rFonts w:hint="eastAsia"/>
+                <w:sz w:val="24"/>
+              </w:rPr>
+              <w:t>．</w:t>
+            </w:r>
+            <w:proofErr w:type="gramStart"/>
+            <w:r>
+              <w:rPr>
+                <w:rFonts w:ascii="宋体" w:hAnsi="宋体"/>
+                <w:color w:val="000000"/>
+                <w:sz w:val="24"/>
+                <w:shd w:val="clear" w:color="auto" w:fill="FFFFFF"/>
+              </w:rPr>
+              <w:t>汪云飞</w:t>
+            </w:r>
+            <w:proofErr w:type="gramEnd"/>
+            <w:r>
+              <w:rPr>
+                <w:rFonts w:ascii="宋体" w:hAnsi="宋体"/>
+                <w:color w:val="000000"/>
+                <w:sz w:val="24"/>
+                <w:shd w:val="clear" w:color="auto" w:fill="FFFFFF"/>
+              </w:rPr>
+              <w:t xml:space="preserve">. </w:t>
+            </w:r>
+            <w:proofErr w:type="spellStart"/>
+            <w:r>
+              <w:rPr>
+                <w:rFonts w:ascii="宋体" w:hAnsi="宋体"/>
+                <w:color w:val="000000"/>
+                <w:sz w:val="24"/>
+                <w:shd w:val="clear" w:color="auto" w:fill="FFFFFF"/>
+              </w:rPr>
+              <w:t>JavaEE</w:t>
+            </w:r>
+            <w:proofErr w:type="spellEnd"/>
+            <w:r>
+              <w:rPr>
+                <w:rFonts w:ascii="宋体" w:hAnsi="宋体"/>
+                <w:color w:val="000000"/>
+                <w:sz w:val="24"/>
+                <w:shd w:val="clear" w:color="auto" w:fill="FFFFFF"/>
+              </w:rPr>
+              <w:t>开发的颠覆者[M]. 电子工业出版社, 2016.</w:t>
+            </w:r>
+            <w:r>
+              <w:rPr>
+                <w:rFonts w:ascii="宋体" w:hAnsi="宋体"/>
+                <w:sz w:val="24"/>
+              </w:rPr>
+              <w:t xml:space="preserve"> </w:t>
+            </w:r>
+          </w:p>
+          <w:p>
+            <w:pPr>
+              <w:widowControl/>
+              <w:spacing w:line="360" w:lineRule="auto"/>
+              <w:ind w:firstLineChars="300" w:firstLine="720"/>
+              <w:jc w:val="left"/>
+              <w:rPr>
+                <w:sz w:val="24"/>
+              </w:rPr>
+            </w:pPr>
+            <w:r>
+              <w:rPr>
+                <w:sz w:val="24"/>
+              </w:rPr>
+              <w:t>[</w:t>
+            </w:r>
+            <w:r>
+              <w:rPr>
+                <w:rFonts w:hint="eastAsia"/>
+                <w:sz w:val="24"/>
+              </w:rPr>
+              <w:t>6</w:t>
+            </w:r>
+            <w:r>
+              <w:rPr>
+                <w:sz w:val="24"/>
+              </w:rPr>
+              <w:t>]</w:t>
+            </w:r>
+            <w:r>
+              <w:rPr>
+                <w:rFonts w:hint="eastAsia"/>
+                <w:sz w:val="24"/>
+              </w:rPr>
+              <w:t>．</w:t>
+            </w:r>
+            <w:proofErr w:type="gramStart"/>
+            <w:r>
+              <w:rPr>
+                <w:rFonts w:ascii="宋体" w:hAnsi="宋体" w:cs="Tahoma"/>
+                <w:color w:val="000000"/>
+                <w:sz w:val="24"/>
+              </w:rPr>
+              <w:t>籍慧文</w:t>
+            </w:r>
+            <w:proofErr w:type="gramEnd"/>
+            <w:r>
+              <w:rPr>
+                <w:rFonts w:ascii="宋体" w:hAnsi="宋体" w:cs="Tahoma" w:hint="eastAsia"/>
+                <w:color w:val="000000"/>
+                <w:sz w:val="24"/>
+              </w:rPr>
+              <w:t>.</w:t>
+            </w:r>
+            <w:r>
+              <w:rPr>
+                <w:rFonts w:ascii="宋体" w:hAnsi="宋体" w:cs="Tahoma"/>
+                <w:color w:val="000000"/>
+                <w:sz w:val="24"/>
+              </w:rPr>
+              <w:t xml:space="preserve"> Web应用开发中JAVA编程语言的应用探讨[J]. 科技创新与应用，2017,07:90.</w:t>
+            </w:r>
+          </w:p>
+          <w:p>
+            <w:pPr>
+              <w:widowControl/>
+              <w:spacing w:line="360" w:lineRule="auto"/>
+              <w:ind w:firstLineChars="300" w:firstLine="720"/>
+              <w:jc w:val="left"/>
+              <w:rPr>
+                <w:sz w:val="24"/>
+              </w:rPr>
+            </w:pPr>
+            <w:r>
+              <w:rPr>
+                <w:sz w:val="24"/>
+              </w:rPr>
+              <w:t>[</w:t>
+            </w:r>
+            <w:r>
+              <w:rPr>
+                <w:rFonts w:hint="eastAsia"/>
+                <w:sz w:val="24"/>
+              </w:rPr>
+              <w:t>7</w:t>
+            </w:r>
+            <w:r>
+              <w:rPr>
+                <w:sz w:val="24"/>
+              </w:rPr>
+              <w:t>]</w:t>
+            </w:r>
+            <w:r>
+              <w:rPr>
+                <w:rFonts w:hint="eastAsia"/>
+                <w:sz w:val="24"/>
+              </w:rPr>
+              <w:t>．</w:t>
+            </w:r>
+            <w:r>
+              <w:rPr>
+                <w:rFonts w:ascii="宋体" w:hAnsi="宋体" w:cs="Tahoma"/>
+                <w:color w:val="000000"/>
+                <w:sz w:val="24"/>
+              </w:rPr>
+              <w:t>肖成金，吕冬梅</w:t>
+            </w:r>
+            <w:r>
+              <w:rPr>
+                <w:rFonts w:ascii="宋体" w:hAnsi="宋体" w:cs="Tahoma" w:hint="eastAsia"/>
+                <w:color w:val="000000"/>
+                <w:sz w:val="24"/>
+              </w:rPr>
+              <w:t>.</w:t>
+            </w:r>
+            <w:r>
+              <w:rPr>
+                <w:rFonts w:ascii="宋体" w:hAnsi="宋体" w:cs="Tahoma"/>
+                <w:color w:val="000000"/>
+                <w:sz w:val="24"/>
+              </w:rPr>
+              <w:t xml:space="preserve"> Java程序开发数据库与框架应用[J]. 科技展望，2017,05:19.</w:t>
+            </w:r>
+            <w:r>
+              <w:rPr>
+                <w:sz w:val="24"/>
+              </w:rPr>
+              <w:t xml:space="preserve"> </w:t>
+            </w:r>
+          </w:p>
+          <w:p>
+            <w:pPr>
+              <w:widowControl/>
+              <w:spacing w:line="360" w:lineRule="auto"/>
+              <w:ind w:firstLineChars="300" w:firstLine="720"/>
+              <w:jc w:val="left"/>
+              <w:rPr>
+                <w:sz w:val="24"/>
+              </w:rPr>
+            </w:pPr>
+            <w:r>
+              <w:rPr>
+                <w:sz w:val="24"/>
+              </w:rPr>
+              <w:t>[</w:t>
+            </w:r>
+            <w:r>
+              <w:rPr>
+                <w:rFonts w:hint="eastAsia"/>
+                <w:sz w:val="24"/>
+              </w:rPr>
+              <w:t>8</w:t>
+            </w:r>
+            <w:r>
+              <w:rPr>
+                <w:sz w:val="24"/>
+              </w:rPr>
+              <w:t>]</w:t>
+            </w:r>
+            <w:r>
+              <w:rPr>
+                <w:rFonts w:hint="eastAsia"/>
+                <w:sz w:val="24"/>
+              </w:rPr>
+              <w:t>．</w:t>
+            </w:r>
+            <w:proofErr w:type="gramStart"/>
+            <w:r>
+              <w:rPr>
+                <w:rFonts w:ascii="宋体" w:hAnsi="宋体"/>
+                <w:color w:val="000000"/>
+                <w:sz w:val="24"/>
+                <w:shd w:val="clear" w:color="auto" w:fill="FFFFFF"/>
+              </w:rPr>
+              <w:t>石义良</w:t>
+            </w:r>
+            <w:proofErr w:type="gramEnd"/>
+            <w:r>
+              <w:rPr>
+                <w:rFonts w:ascii="宋体" w:hAnsi="宋体"/>
+                <w:color w:val="000000"/>
+                <w:sz w:val="24"/>
+                <w:shd w:val="clear" w:color="auto" w:fill="FFFFFF"/>
+              </w:rPr>
+              <w:t>, 邓娟. JSP数据库访问技术研究[J]. 科技资讯, 2009(2):14-14.</w:t>
+            </w:r>
+          </w:p>
+          <w:p>
+            <w:pPr>
+              <w:widowControl/>
+              <w:spacing w:line="360" w:lineRule="auto"/>
+              <w:ind w:firstLineChars="300" w:firstLine="720"/>
+              <w:jc w:val="left"/>
+              <w:rPr>
+                <w:sz w:val="24"/>
+              </w:rPr>
+            </w:pPr>
+            <w:r>
+              <w:rPr>
+                <w:sz w:val="24"/>
+              </w:rPr>
+              <w:t>[</w:t>
+            </w:r>
+            <w:r>
+              <w:rPr>
+                <w:rFonts w:hint="eastAsia"/>
+                <w:sz w:val="24"/>
+              </w:rPr>
+              <w:t>9</w:t>
+            </w:r>
+            <w:r>
+              <w:rPr>
+                <w:sz w:val="24"/>
+              </w:rPr>
+              <w:t>]</w:t>
+            </w:r>
+            <w:r>
+              <w:rPr>
+                <w:rFonts w:hint="eastAsia"/>
+                <w:sz w:val="24"/>
+              </w:rPr>
+              <w:t>.</w:t>
+            </w:r>
+            <w:r>
+              <w:rPr>
+                <w:sz w:val="24"/>
+              </w:rPr>
+              <w:t xml:space="preserve"> </w:t>
+            </w:r>
+            <w:r>
+              <w:rPr>
+                <w:rFonts w:ascii="宋体" w:hAnsi="宋体"/>
+                <w:color w:val="000000"/>
+                <w:sz w:val="24"/>
+                <w:shd w:val="clear" w:color="auto" w:fill="FFFFFF"/>
+              </w:rPr>
+              <w:t>王</w:t>
+            </w:r>
+            <w:proofErr w:type="gramStart"/>
+            <w:r>
+              <w:rPr>
+                <w:rFonts w:ascii="宋体" w:hAnsi="宋体"/>
+                <w:color w:val="000000"/>
+                <w:sz w:val="24"/>
+                <w:shd w:val="clear" w:color="auto" w:fill="FFFFFF"/>
+              </w:rPr>
+              <w:t>浩</w:t>
+            </w:r>
+            <w:proofErr w:type="gramEnd"/>
+            <w:r>
+              <w:rPr>
+                <w:rFonts w:ascii="宋体" w:hAnsi="宋体"/>
+                <w:color w:val="000000"/>
+                <w:sz w:val="24"/>
+                <w:shd w:val="clear" w:color="auto" w:fill="FFFFFF"/>
+              </w:rPr>
+              <w:t>. 基于Java开发平台的安全性措施[J]. 电子技术与软件工程, 2017(2):48-48.</w:t>
+            </w:r>
+          </w:p>
+          <w:p>
+            <w:pPr>
+              <w:pStyle w:val="a7"/>
+              <w:ind w:firstLineChars="250" w:firstLine="600"/>
+              <w:rPr>
+                <w:rFonts w:ascii="Helvetica" w:hAnsi="Helvetica" w:cs="Helvetica"/>
+                <w:color w:val="333333"/>
+                <w:sz w:val="20"/>
+                <w:szCs w:val="20"/>
+                <w:shd w:val="clear" w:color="auto" w:fill="FFFFFF"/>
+                <w:lang w:val="en-US"/>
+              </w:rPr>
+            </w:pPr>
+            <w:bookmarkStart w:id="5" w:name="_GoBack"/>
+            <w:bookmarkEnd w:id="5"/>
+            <w:r>
+              <w:rPr>
+                <w:sz w:val="24"/>
+              </w:rPr>
+              <w:t>[</w:t>
+            </w:r>
+            <w:r>
+              <w:rPr>
+                <w:rFonts w:hint="eastAsia"/>
+                <w:sz w:val="24"/>
+              </w:rPr>
+              <w:t>10</w:t>
+            </w:r>
+            <w:r>
+              <w:rPr>
+                <w:sz w:val="24"/>
+              </w:rPr>
+              <w:t>]</w:t>
+            </w:r>
+            <w:r>
+              <w:rPr>
+                <w:rFonts w:hint="eastAsia"/>
+                <w:sz w:val="24"/>
+              </w:rPr>
+              <w:t>．</w:t>
+            </w:r>
+            <w:proofErr w:type="gramStart"/>
+            <w:r>
+              <w:rPr>
+                <w:rFonts w:ascii="宋体" w:hAnsi="宋体"/>
+                <w:color w:val="000000"/>
+                <w:sz w:val="24"/>
+                <w:shd w:val="clear" w:color="auto" w:fill="FFFFFF"/>
+              </w:rPr>
+              <w:t>曹凡</w:t>
+            </w:r>
+            <w:proofErr w:type="gramEnd"/>
+            <w:r>
+              <w:rPr>
+                <w:rFonts w:ascii="宋体" w:hAnsi="宋体"/>
+                <w:color w:val="000000"/>
+                <w:sz w:val="24"/>
+                <w:shd w:val="clear" w:color="auto" w:fill="FFFFFF"/>
+              </w:rPr>
+              <w:t>, 吴玉.浅析Java的发展现状与趋势[J]. 计算机时代,2010(5):10-12.</w:t>
+            </w:r>
+          </w:p>
+        </w:tc>
+      </w:tr>
+      <w:tr>
+        <w:trPr>
+          <w:trHeight w:val="274"/>
+        </w:trPr>
+        <w:tc>
+          <w:tcPr>
+            <w:tcW w:w="8308" w:type="dxa"/>
+          </w:tcPr>
+          <w:p>
+            <w:pPr>
+              <w:jc w:val="center"/>
+              <w:rPr>
+                <w:b/>
+                <w:sz w:val="32"/>
+                <w:szCs w:val="32"/>
+              </w:rPr>
+            </w:pPr>
+            <w:r>
+              <w:rPr>
+                <w:b/>
+                <w:sz w:val="32"/>
+                <w:szCs w:val="32"/>
+              </w:rPr>
+              <w:lastRenderedPageBreak/>
+              <w:t>学生接受毕业设计（论文）题目日期</w:t>
+            </w:r>
+          </w:p>
+          <w:p>
+            <w:pPr>
+              <w:jc w:val="center"/>
+              <w:rPr>
+                <w:b/>
+                <w:sz w:val="32"/>
+                <w:szCs w:val="32"/>
+              </w:rPr>
+            </w:pPr>
+            <w:r>
+              <w:rPr>
+                <w:b/>
+                <w:sz w:val="32"/>
+                <w:szCs w:val="32"/>
+              </w:rPr>
+              <w:t xml:space="preserve">　　　　　　　　　　　　　</w:t>
+            </w:r>
+            <w:r>
+              <w:rPr>
+                <w:rFonts w:hint="eastAsia"/>
+                <w:b/>
+                <w:sz w:val="32"/>
+                <w:szCs w:val="32"/>
+              </w:rPr>
+              <w:t xml:space="preserve">              </w:t>
+            </w:r>
+            <w:r>
+              <w:rPr>
+                <w:b/>
+                <w:sz w:val="32"/>
+                <w:szCs w:val="32"/>
+              </w:rPr>
+              <w:t>第</w:t>
+            </w:r>
+            <w:r>
+              <w:rPr>
+                <w:b/>
+                <w:sz w:val="32"/>
+                <w:szCs w:val="32"/>
+              </w:rPr>
+              <w:t xml:space="preserve"> </w:t>
+            </w:r>
+            <w:r>
+              <w:rPr>
+                <w:rFonts w:hint="eastAsia"/>
+                <w:b/>
+                <w:sz w:val="32"/>
+                <w:szCs w:val="32"/>
+              </w:rPr>
+              <w:t>1</w:t>
+            </w:r>
+            <w:r>
+              <w:rPr>
+                <w:b/>
+                <w:sz w:val="32"/>
+                <w:szCs w:val="32"/>
+              </w:rPr>
+              <w:t xml:space="preserve"> </w:t>
+            </w:r>
+            <w:r>
+              <w:rPr>
+                <w:b/>
+                <w:sz w:val="32"/>
+                <w:szCs w:val="32"/>
+              </w:rPr>
+              <w:t>周</w:t>
+            </w:r>
+          </w:p>
+          <w:p>
+            <w:pPr>
+              <w:rPr>
+                <w:b/>
+                <w:sz w:val="32"/>
+                <w:szCs w:val="32"/>
+              </w:rPr>
+            </w:pPr>
+            <w:r>
+              <w:rPr>
+                <w:b/>
+                <w:sz w:val="32"/>
+                <w:szCs w:val="32"/>
+              </w:rPr>
+              <w:t>指导教师签字：</w:t>
+            </w:r>
+          </w:p>
+          <w:p>
+            <w:pPr>
+              <w:wordWrap w:val="0"/>
+              <w:ind w:rightChars="128" w:right="269"/>
+              <w:jc w:val="right"/>
+              <w:rPr>
+                <w:b/>
+                <w:sz w:val="32"/>
+                <w:szCs w:val="32"/>
+              </w:rPr>
+            </w:pPr>
+            <w:r>
+              <w:rPr>
+                <w:rFonts w:hint="eastAsia"/>
+                <w:b/>
+                <w:sz w:val="32"/>
+                <w:szCs w:val="32"/>
+              </w:rPr>
+              <w:t xml:space="preserve">   </w:t>
+            </w:r>
+            <w:r>
+              <w:rPr>
+                <w:b/>
+                <w:sz w:val="32"/>
+                <w:szCs w:val="32"/>
+              </w:rPr>
+              <w:t>201</w:t>
+            </w:r>
+            <w:r>
+              <w:rPr>
+                <w:rFonts w:hint="eastAsia"/>
+                <w:b/>
+                <w:sz w:val="32"/>
+                <w:szCs w:val="32"/>
+              </w:rPr>
+              <w:t>8</w:t>
+            </w:r>
+            <w:r>
+              <w:rPr>
+                <w:b/>
+                <w:sz w:val="32"/>
+                <w:szCs w:val="32"/>
+              </w:rPr>
+              <w:t>年</w:t>
+            </w:r>
+            <w:r>
+              <w:rPr>
+                <w:rFonts w:hint="eastAsia"/>
+                <w:b/>
+                <w:sz w:val="32"/>
+                <w:szCs w:val="32"/>
+              </w:rPr>
+              <w:t>11</w:t>
+            </w:r>
+            <w:r>
+              <w:rPr>
+                <w:b/>
+                <w:sz w:val="32"/>
+                <w:szCs w:val="32"/>
+              </w:rPr>
+              <w:t>月</w:t>
+            </w:r>
+            <w:r>
+              <w:rPr>
+                <w:rFonts w:hint="eastAsia"/>
+                <w:b/>
+                <w:sz w:val="32"/>
+                <w:szCs w:val="32"/>
+              </w:rPr>
+              <w:t>12</w:t>
+            </w:r>
+            <w:r>
+              <w:rPr>
+                <w:b/>
+                <w:sz w:val="32"/>
+                <w:szCs w:val="32"/>
+              </w:rPr>
+              <w:t>日</w:t>
+            </w:r>
+          </w:p>
+        </w:tc>
+      </w:tr>
+    </w:tbl>
     <w:p/>
-    <w:p>
-      <w:r>
-        <w:rPr>
-          <w:rFonts w:hint="eastAsia"/>
-        </w:rPr>
-        <w:t>“做个东西”视频网站</w:t>
-      </w:r>
-      <w:r>
-        <w:rPr>
-          <w:rFonts w:hint="eastAsia"/>
-        </w:rPr>
-        <w:t>的设计与实现</w:t>
-      </w:r>
-    </w:p>
-    <w:p/>
-    <w:p>
-      <w:pPr>
-        <w:rPr>
-          <w:rFonts w:ascii="黑体" w:eastAsia="黑体" w:hAnsi="黑体"/>
-          <w:b/>
-          <w:sz w:val="44"/>
-          <w:szCs w:val="44"/>
-        </w:rPr>
-      </w:pPr>
-      <w:r>
-        <w:rPr>
-          <w:rFonts w:ascii="黑体" w:eastAsia="黑体" w:hAnsi="黑体" w:hint="eastAsia"/>
-          <w:b/>
-          <w:sz w:val="44"/>
-          <w:szCs w:val="44"/>
-        </w:rPr>
-        <w:t>内容与要求:</w:t>
-      </w:r>
-    </w:p>
-    <w:p/>
-    <w:p>
-      <w:r>
-        <w:rPr>
-          <w:rFonts w:hint="eastAsia"/>
-        </w:rPr>
-        <w:t>随着年龄的增长，生活逐渐变得忙碌，在变得忙碌而又充实的同时</w:t>
-      </w:r>
-      <w:r>
-        <w:rPr>
-          <w:rFonts w:hint="eastAsia"/>
-        </w:rPr>
-        <w:t>，也失去了儿时做手工的闲暇时光，为此许多人逐渐加入了“手残党”。为了帮助想要抹去“手残党”标签的人们，便设计出来这样一个平台，“做个东西”以视频教学为主，图文教学为辅，在这个平台，你可以分享你“做的东西”，可以是一个小手作，也可以是一顿美味佳肴，你也可以在看完视频教学后，上传视频进行“交作业”（其实还是分享视频），总之，可以在想做个东西的时候来这个平台进行学习或者分享经验。</w:t>
-      </w:r>
-    </w:p>
-    <w:p/>
-    <w:p>
-      <w:r>
-        <w:rPr>
-          <w:rFonts w:hint="eastAsia"/>
-        </w:rPr>
-        <w:t>“做个东西”系统是一个视频分享网站，通过这个平台，可以学习一道菜，或者是一种手作，也可以上传视频分享自己的“做个东西”的全过程，并支持评论点赞收藏分享等操作，可以帮人们悄悄抹去“手残”的标签，本文</w:t>
-      </w:r>
-      <w:r>
-        <w:rPr>
-          <w:rFonts w:hint="eastAsia"/>
-        </w:rPr>
-        <w:t>主要介绍</w:t>
-      </w:r>
-      <w:r>
-        <w:rPr>
-          <w:rFonts w:hint="eastAsia"/>
-        </w:rPr>
-        <w:t>“做个东西”</w:t>
-      </w:r>
-      <w:r>
-        <w:rPr>
-          <w:rFonts w:hint="eastAsia"/>
-        </w:rPr>
-        <w:t>社交平台的常见问题，进行全面的可行性分析，详细描写了系统的需求设计、系统设计、系统实现、相关代码的组成、系统界面设计和系统测试的过程。系统实现了普通用户，管理员用户的登录注册。普通用户模块实现了</w:t>
-      </w:r>
-      <w:r>
-        <w:rPr>
-          <w:rFonts w:hint="eastAsia"/>
-        </w:rPr>
-        <w:t>发表自己的视频，对他人视频进行</w:t>
-      </w:r>
-      <w:r>
-        <w:rPr>
-          <w:rFonts w:hint="eastAsia"/>
-        </w:rPr>
-        <w:t>评论点赞收藏分享等操作；管理员模块实现了对系统的维护和</w:t>
-      </w:r>
-      <w:r>
-        <w:rPr>
-          <w:rFonts w:hint="eastAsia"/>
-        </w:rPr>
-        <w:t>视频的审核，以及</w:t>
-      </w:r>
-      <w:r>
-        <w:rPr>
-          <w:rFonts w:hint="eastAsia"/>
-        </w:rPr>
-        <w:t>对普通用户的发放通知。</w:t>
-      </w:r>
-    </w:p>
-    <w:p>
-      <w:pPr>
-        <w:rPr>
-          <w:rFonts w:hint="eastAsia"/>
-        </w:rPr>
-      </w:pPr>
-    </w:p>
-    <w:p>
-      <w:pPr>
-        <w:rPr>
-          <w:rFonts w:ascii="黑体" w:eastAsia="黑体" w:hAnsi="黑体"/>
-          <w:b/>
-          <w:sz w:val="44"/>
-          <w:szCs w:val="44"/>
-        </w:rPr>
-      </w:pPr>
-      <w:r>
-        <w:rPr>
-          <w:rFonts w:ascii="黑体" w:eastAsia="黑体" w:hAnsi="黑体" w:hint="eastAsia"/>
-          <w:b/>
-          <w:sz w:val="44"/>
-          <w:szCs w:val="44"/>
-        </w:rPr>
-        <w:t>核心技术/研究方法：</w:t>
-      </w:r>
-    </w:p>
-    <w:p>
-      <w:r>
-        <w:rPr>
-          <w:rFonts w:hint="eastAsia"/>
-        </w:rPr>
-        <w:t>本系统运用了</w:t>
-      </w:r>
-      <w:r>
-        <w:rPr>
-          <w:rFonts w:hint="eastAsia"/>
-        </w:rPr>
-        <w:t>bootstrap</w:t>
-      </w:r>
-      <w:r>
-        <w:rPr>
-          <w:rFonts w:hint="eastAsia"/>
-        </w:rPr>
-        <w:t>进行网页的界面设计，采用</w:t>
-      </w:r>
-      <w:r>
-        <w:t>SSM</w:t>
-      </w:r>
-      <w:r>
-        <w:rPr>
-          <w:rFonts w:hint="eastAsia"/>
-        </w:rPr>
-        <w:t>架构模式进行开发。后台数据库采用</w:t>
-      </w:r>
-      <w:r>
-        <w:rPr>
-          <w:rFonts w:hint="eastAsia"/>
-        </w:rPr>
-        <w:t>mysql</w:t>
-      </w:r>
-      <w:r>
-        <w:rPr>
-          <w:rFonts w:hint="eastAsia"/>
-        </w:rPr>
-        <w:t>，通过链接代码进行前后台链接，最后对系统进行简单的功能性测试。</w:t>
-      </w:r>
-      <w:bookmarkStart w:id="0" w:name="_GoBack"/>
-      <w:bookmarkEnd w:id="0"/>
-    </w:p>
     <w:sectPr>
       <w:pgSz w:w="11906" w:h="16838"/>
       <w:pgMar w:top="1440" w:right="1800" w:bottom="1440" w:left="1800" w:header="851" w:footer="992" w:gutter="0"/>
@@ -201,42 +2412,204 @@
 </w:document>
 </file>
 
-<file path=word/endnotes.xml><?xml version="1.0" encoding="utf-8"?>
-<w:endnotes xmlns:wpc="http://schemas.microsoft.com/office/word/2010/wordprocessingCanvas" xmlns:cx="http://schemas.microsoft.com/office/drawing/2014/chartex" xmlns:mc="http://schemas.openxmlformats.org/markup-compatibility/2006" xmlns:o="urn:schemas-microsoft-com:office:office" xmlns:r="http://schemas.openxmlformats.org/officeDocument/2006/relationships" xmlns:m="http://schemas.openxmlformats.org/officeDocument/2006/math" xmlns:v="urn:schemas-microsoft-com:vml" xmlns:wp14="http://schemas.microsoft.com/office/word/2010/wordprocessingDrawing" xmlns:wp="http://schemas.openxmlformats.org/drawingml/2006/wordprocessingDrawing" xmlns:w10="urn:schemas-microsoft-com:office:word" xmlns:w="http://schemas.openxmlformats.org/wordprocessingml/2006/main" xmlns:w14="http://schemas.microsoft.com/office/word/2010/wordml" xmlns:w15="http://schemas.microsoft.com/office/word/2012/wordml" xmlns:w16se="http://schemas.microsoft.com/office/word/2015/wordml/symex" xmlns:wpg="http://schemas.microsoft.com/office/word/2010/wordprocessingGroup" xmlns:wpi="http://schemas.microsoft.com/office/word/2010/wordprocessingInk" xmlns:wne="http://schemas.microsoft.com/office/word/2006/wordml" xmlns:wps="http://schemas.microsoft.com/office/word/2010/wordprocessingShape" mc:Ignorable="w14 w15 w16se wp14">
-  <w:endnote w:type="separator" w:id="-1">
+<file path=word/comments.xml><?xml version="1.0" encoding="utf-8"?>
+<w:comments xmlns:wpc="http://schemas.microsoft.com/office/word/2010/wordprocessingCanvas" xmlns:cx="http://schemas.microsoft.com/office/drawing/2014/chartex" xmlns:mc="http://schemas.openxmlformats.org/markup-compatibility/2006" xmlns:o="urn:schemas-microsoft-com:office:office" xmlns:r="http://schemas.openxmlformats.org/officeDocument/2006/relationships" xmlns:m="http://schemas.openxmlformats.org/officeDocument/2006/math" xmlns:v="urn:schemas-microsoft-com:vml" xmlns:wp14="http://schemas.microsoft.com/office/word/2010/wordprocessingDrawing" xmlns:wp="http://schemas.openxmlformats.org/drawingml/2006/wordprocessingDrawing" xmlns:w10="urn:schemas-microsoft-com:office:word" xmlns:w="http://schemas.openxmlformats.org/wordprocessingml/2006/main" xmlns:w14="http://schemas.microsoft.com/office/word/2010/wordml" xmlns:w15="http://schemas.microsoft.com/office/word/2012/wordml" xmlns:w16se="http://schemas.microsoft.com/office/word/2015/wordml/symex" xmlns:wpg="http://schemas.microsoft.com/office/word/2010/wordprocessingGroup" xmlns:wpi="http://schemas.microsoft.com/office/word/2010/wordprocessingInk" xmlns:wne="http://schemas.microsoft.com/office/word/2006/wordml" xmlns:wps="http://schemas.microsoft.com/office/word/2010/wordprocessingShape" mc:Ignorable="w14 w15 w16se wp14">
+  <w:comment w:id="0" w:author="l" w:date="2016-12-23T15:20:00Z" w:initials="l">
     <w:p>
+      <w:pPr>
+        <w:pStyle w:val="a4"/>
+      </w:pPr>
       <w:r>
-        <w:separator/>
+        <w:rPr>
+          <w:rFonts w:hint="eastAsia"/>
+        </w:rPr>
+        <w:t>阐述系统要实现的目标，要解决的问题有哪些</w:t>
       </w:r>
     </w:p>
-  </w:endnote>
-  <w:endnote w:type="continuationSeparator" w:id="0">
+  </w:comment>
+  <w:comment w:id="1" w:author="l" w:date="2016-12-23T15:11:00Z" w:initials="l">
     <w:p>
+      <w:pPr>
+        <w:pStyle w:val="a4"/>
+      </w:pPr>
       <w:r>
-        <w:continuationSeparator/>
+        <w:rPr>
+          <w:rFonts w:hint="eastAsia"/>
+        </w:rPr>
+        <w:t>这里列出系统的核心业务功能</w:t>
       </w:r>
     </w:p>
-  </w:endnote>
-</w:endnotes>
+  </w:comment>
+  <w:comment w:id="2" w:author="l" w:date="2016-12-23T15:09:00Z" w:initials="l">
+    <w:p>
+      <w:pPr>
+        <w:pStyle w:val="a4"/>
+      </w:pPr>
+      <w:r>
+        <w:rPr>
+          <w:rFonts w:hint="eastAsia"/>
+        </w:rPr>
+        <w:t>说明开发系统所采用的技术路线、方案等，列出使用的开发框架、开发工具、开发环境等</w:t>
+      </w:r>
+    </w:p>
+  </w:comment>
+  <w:comment w:id="3" w:author="l" w:date="2016-12-23T15:37:00Z" w:initials="l">
+    <w:p>
+      <w:pPr>
+        <w:pStyle w:val="a4"/>
+      </w:pPr>
+      <w:r>
+        <w:rPr>
+          <w:rFonts w:hint="eastAsia"/>
+        </w:rPr>
+        <w:t>说明系统分析设计的方法</w:t>
+      </w:r>
+    </w:p>
+  </w:comment>
+  <w:comment w:id="4" w:author="l" w:date="2016-12-23T15:19:00Z" w:initials="l">
+    <w:p>
+      <w:pPr>
+        <w:pStyle w:val="a4"/>
+      </w:pPr>
+      <w:r>
+        <w:rPr>
+          <w:rFonts w:hint="eastAsia"/>
+        </w:rPr>
+        <w:t>在此列出需要查阅的参考文献范围和要求，例如系统相关的实现技术中某些难点需要查阅的文献范围。若系统实现中涉及到算法，也可给出指定的几篇算法文献</w:t>
+      </w:r>
+    </w:p>
+  </w:comment>
+</w:comments>
 </file>
 
-<file path=word/footnotes.xml><?xml version="1.0" encoding="utf-8"?>
-<w:footnotes xmlns:wpc="http://schemas.microsoft.com/office/word/2010/wordprocessingCanvas" xmlns:cx="http://schemas.microsoft.com/office/drawing/2014/chartex" xmlns:mc="http://schemas.openxmlformats.org/markup-compatibility/2006" xmlns:o="urn:schemas-microsoft-com:office:office" xmlns:r="http://schemas.openxmlformats.org/officeDocument/2006/relationships" xmlns:m="http://schemas.openxmlformats.org/officeDocument/2006/math" xmlns:v="urn:schemas-microsoft-com:vml" xmlns:wp14="http://schemas.microsoft.com/office/word/2010/wordprocessingDrawing" xmlns:wp="http://schemas.openxmlformats.org/drawingml/2006/wordprocessingDrawing" xmlns:w10="urn:schemas-microsoft-com:office:word" xmlns:w="http://schemas.openxmlformats.org/wordprocessingml/2006/main" xmlns:w14="http://schemas.microsoft.com/office/word/2010/wordml" xmlns:w15="http://schemas.microsoft.com/office/word/2012/wordml" xmlns:w16se="http://schemas.microsoft.com/office/word/2015/wordml/symex" xmlns:wpg="http://schemas.microsoft.com/office/word/2010/wordprocessingGroup" xmlns:wpi="http://schemas.microsoft.com/office/word/2010/wordprocessingInk" xmlns:wne="http://schemas.microsoft.com/office/word/2006/wordml" xmlns:wps="http://schemas.microsoft.com/office/word/2010/wordprocessingShape" mc:Ignorable="w14 w15 w16se wp14">
-  <w:footnote w:type="separator" w:id="-1">
-    <w:p>
-      <w:r>
-        <w:separator/>
-      </w:r>
-    </w:p>
-  </w:footnote>
-  <w:footnote w:type="continuationSeparator" w:id="0">
-    <w:p>
-      <w:r>
-        <w:continuationSeparator/>
-      </w:r>
-    </w:p>
-  </w:footnote>
-</w:footnotes>
+<file path=word/commentsExtended.xml><?xml version="1.0" encoding="utf-8"?>
+<w15:commentsEx xmlns:wpc="http://schemas.microsoft.com/office/word/2010/wordprocessingCanvas" xmlns:cx="http://schemas.microsoft.com/office/drawing/2014/chartex" xmlns:mc="http://schemas.openxmlformats.org/markup-compatibility/2006" xmlns:o="urn:schemas-microsoft-com:office:office" xmlns:r="http://schemas.openxmlformats.org/officeDocument/2006/relationships" xmlns:m="http://schemas.openxmlformats.org/officeDocument/2006/math" xmlns:v="urn:schemas-microsoft-com:vml" xmlns:wp14="http://schemas.microsoft.com/office/word/2010/wordprocessingDrawing" xmlns:wp="http://schemas.openxmlformats.org/drawingml/2006/wordprocessingDrawing" xmlns:w10="urn:schemas-microsoft-com:office:word" xmlns:w="http://schemas.openxmlformats.org/wordprocessingml/2006/main" xmlns:w14="http://schemas.microsoft.com/office/word/2010/wordml" xmlns:w15="http://schemas.microsoft.com/office/word/2012/wordml" xmlns:w16se="http://schemas.microsoft.com/office/word/2015/wordml/symex" xmlns:wpg="http://schemas.microsoft.com/office/word/2010/wordprocessingGroup" xmlns:wpi="http://schemas.microsoft.com/office/word/2010/wordprocessingInk" xmlns:wne="http://schemas.microsoft.com/office/word/2006/wordml" xmlns:wps="http://schemas.microsoft.com/office/word/2010/wordprocessingShape" mc:Ignorable="w14 w15 w16se wp14">
+  <w15:commentEx w15:paraId="32A9F07E" w15:done="0"/>
+  <w15:commentEx w15:paraId="3C7BD3DC" w15:done="0"/>
+  <w15:commentEx w15:paraId="757B80B3" w15:done="0"/>
+  <w15:commentEx w15:paraId="1E0554CE" w15:done="0"/>
+  <w15:commentEx w15:paraId="4D932D64" w15:done="0"/>
+</w15:commentsEx>
+</file>
+
+<file path=word/numbering.xml><?xml version="1.0" encoding="utf-8"?>
+<w:numbering xmlns:wpc="http://schemas.microsoft.com/office/word/2010/wordprocessingCanvas" xmlns:cx="http://schemas.microsoft.com/office/drawing/2014/chartex" xmlns:mc="http://schemas.openxmlformats.org/markup-compatibility/2006" xmlns:o="urn:schemas-microsoft-com:office:office" xmlns:r="http://schemas.openxmlformats.org/officeDocument/2006/relationships" xmlns:m="http://schemas.openxmlformats.org/officeDocument/2006/math" xmlns:v="urn:schemas-microsoft-com:vml" xmlns:wp14="http://schemas.microsoft.com/office/word/2010/wordprocessingDrawing" xmlns:wp="http://schemas.openxmlformats.org/drawingml/2006/wordprocessingDrawing" xmlns:w10="urn:schemas-microsoft-com:office:word" xmlns:w="http://schemas.openxmlformats.org/wordprocessingml/2006/main" xmlns:w14="http://schemas.microsoft.com/office/word/2010/wordml" xmlns:w15="http://schemas.microsoft.com/office/word/2012/wordml" xmlns:w16se="http://schemas.microsoft.com/office/word/2015/wordml/symex" xmlns:wpg="http://schemas.microsoft.com/office/word/2010/wordprocessingGroup" xmlns:wpi="http://schemas.microsoft.com/office/word/2010/wordprocessingInk" xmlns:wne="http://schemas.microsoft.com/office/word/2006/wordml" xmlns:wps="http://schemas.microsoft.com/office/word/2010/wordprocessingShape" mc:Ignorable="w14 w15 w16se wp14">
+  <w:abstractNum w:abstractNumId="0" w15:restartNumberingAfterBreak="0">
+    <w:nsid w:val="15FE5A5A"/>
+    <w:multiLevelType w:val="multilevel"/>
+    <w:tmpl w:val="15FE5A5A"/>
+    <w:lvl w:ilvl="0">
+      <w:start w:val="1"/>
+      <w:numFmt w:val="japaneseCounting"/>
+      <w:lvlText w:val="%1、"/>
+      <w:lvlJc w:val="left"/>
+      <w:pPr>
+        <w:ind w:left="960" w:hanging="480"/>
+      </w:pPr>
+      <w:rPr>
+        <w:rFonts w:hint="default"/>
+      </w:rPr>
+    </w:lvl>
+    <w:lvl w:ilvl="1">
+      <w:start w:val="1"/>
+      <w:numFmt w:val="lowerLetter"/>
+      <w:lvlText w:val="%2)"/>
+      <w:lvlJc w:val="left"/>
+      <w:pPr>
+        <w:ind w:left="1320" w:hanging="420"/>
+      </w:pPr>
+    </w:lvl>
+    <w:lvl w:ilvl="2">
+      <w:start w:val="1"/>
+      <w:numFmt w:val="lowerRoman"/>
+      <w:lvlText w:val="%3."/>
+      <w:lvlJc w:val="right"/>
+      <w:pPr>
+        <w:ind w:left="1740" w:hanging="420"/>
+      </w:pPr>
+    </w:lvl>
+    <w:lvl w:ilvl="3">
+      <w:start w:val="1"/>
+      <w:numFmt w:val="decimal"/>
+      <w:lvlText w:val="%4."/>
+      <w:lvlJc w:val="left"/>
+      <w:pPr>
+        <w:ind w:left="2160" w:hanging="420"/>
+      </w:pPr>
+    </w:lvl>
+    <w:lvl w:ilvl="4">
+      <w:start w:val="1"/>
+      <w:numFmt w:val="lowerLetter"/>
+      <w:lvlText w:val="%5)"/>
+      <w:lvlJc w:val="left"/>
+      <w:pPr>
+        <w:ind w:left="2580" w:hanging="420"/>
+      </w:pPr>
+    </w:lvl>
+    <w:lvl w:ilvl="5">
+      <w:start w:val="1"/>
+      <w:numFmt w:val="lowerRoman"/>
+      <w:lvlText w:val="%6."/>
+      <w:lvlJc w:val="right"/>
+      <w:pPr>
+        <w:ind w:left="3000" w:hanging="420"/>
+      </w:pPr>
+    </w:lvl>
+    <w:lvl w:ilvl="6">
+      <w:start w:val="1"/>
+      <w:numFmt w:val="decimal"/>
+      <w:lvlText w:val="%7."/>
+      <w:lvlJc w:val="left"/>
+      <w:pPr>
+        <w:ind w:left="3420" w:hanging="420"/>
+      </w:pPr>
+    </w:lvl>
+    <w:lvl w:ilvl="7">
+      <w:start w:val="1"/>
+      <w:numFmt w:val="lowerLetter"/>
+      <w:lvlText w:val="%8)"/>
+      <w:lvlJc w:val="left"/>
+      <w:pPr>
+        <w:ind w:left="3840" w:hanging="420"/>
+      </w:pPr>
+    </w:lvl>
+    <w:lvl w:ilvl="8">
+      <w:start w:val="1"/>
+      <w:numFmt w:val="lowerRoman"/>
+      <w:lvlText w:val="%9."/>
+      <w:lvlJc w:val="right"/>
+      <w:pPr>
+        <w:ind w:left="4260" w:hanging="420"/>
+      </w:pPr>
+    </w:lvl>
+  </w:abstractNum>
+  <w:abstractNum w:abstractNumId="1" w15:restartNumberingAfterBreak="0">
+    <w:nsid w:val="6EFEDC0A"/>
+    <w:multiLevelType w:val="singleLevel"/>
+    <w:tmpl w:val="6EFEDC0A"/>
+    <w:lvl w:ilvl="0">
+      <w:start w:val="1"/>
+      <w:numFmt w:val="decimal"/>
+      <w:suff w:val="nothing"/>
+      <w:lvlText w:val="%1、"/>
+      <w:lvlJc w:val="left"/>
+    </w:lvl>
+  </w:abstractNum>
+  <w:num w:numId="1">
+    <w:abstractNumId w:val="0"/>
+  </w:num>
+  <w:num w:numId="2">
+    <w:abstractNumId w:val="1"/>
+  </w:num>
+</w:numbering>
+</file>
+
+<file path=word/people.xml><?xml version="1.0" encoding="utf-8"?>
+<w15:people xmlns:wpc="http://schemas.microsoft.com/office/word/2010/wordprocessingCanvas" xmlns:cx="http://schemas.microsoft.com/office/drawing/2014/chartex" xmlns:mc="http://schemas.openxmlformats.org/markup-compatibility/2006" xmlns:o="urn:schemas-microsoft-com:office:office" xmlns:r="http://schemas.openxmlformats.org/officeDocument/2006/relationships" xmlns:m="http://schemas.openxmlformats.org/officeDocument/2006/math" xmlns:v="urn:schemas-microsoft-com:vml" xmlns:wp14="http://schemas.microsoft.com/office/word/2010/wordprocessingDrawing" xmlns:wp="http://schemas.openxmlformats.org/drawingml/2006/wordprocessingDrawing" xmlns:w10="urn:schemas-microsoft-com:office:word" xmlns:w="http://schemas.openxmlformats.org/wordprocessingml/2006/main" xmlns:w14="http://schemas.microsoft.com/office/word/2010/wordml" xmlns:w15="http://schemas.microsoft.com/office/word/2012/wordml" xmlns:w16se="http://schemas.microsoft.com/office/word/2015/wordml/symex" xmlns:wpg="http://schemas.microsoft.com/office/word/2010/wordprocessingGroup" xmlns:wpi="http://schemas.microsoft.com/office/word/2010/wordprocessingInk" xmlns:wne="http://schemas.microsoft.com/office/word/2006/wordml" xmlns:wps="http://schemas.microsoft.com/office/word/2010/wordprocessingShape" mc:Ignorable="w14 w15 w16se wp14">
+  <w15:person w15:author="l">
+    <w15:presenceInfo w15:providerId="None" w15:userId="l"/>
+  </w15:person>
+</w15:people>
 </file>
 
 <file path=word/styles.xml><?xml version="1.0" encoding="utf-8"?>
@@ -244,10 +2617,7 @@
   <w:docDefaults>
     <w:rPrDefault>
       <w:rPr>
-        <w:rFonts w:asciiTheme="minorHAnsi" w:eastAsiaTheme="minorEastAsia" w:hAnsiTheme="minorHAnsi" w:cstheme="minorBidi"/>
-        <w:kern w:val="2"/>
-        <w:sz w:val="21"/>
-        <w:szCs w:val="22"/>
+        <w:rFonts w:ascii="Times New Roman" w:eastAsia="宋体" w:hAnsi="Times New Roman" w:cs="Times New Roman"/>
         <w:lang w:val="en-US" w:eastAsia="zh-CN" w:bidi="ar-SA"/>
       </w:rPr>
     </w:rPrDefault>
@@ -274,7 +2644,7 @@
     <w:lsdException w:name="index 8" w:semiHidden="1" w:unhideWhenUsed="1"/>
     <w:lsdException w:name="index 9" w:semiHidden="1" w:unhideWhenUsed="1"/>
     <w:lsdException w:name="toc 1" w:semiHidden="1" w:uiPriority="39" w:unhideWhenUsed="1"/>
-    <w:lsdException w:name="toc 2" w:semiHidden="1" w:uiPriority="39" w:unhideWhenUsed="1"/>
+    <w:lsdException w:name="toc 2" w:uiPriority="39"/>
     <w:lsdException w:name="toc 3" w:semiHidden="1" w:uiPriority="39" w:unhideWhenUsed="1"/>
     <w:lsdException w:name="toc 4" w:semiHidden="1" w:uiPriority="39" w:unhideWhenUsed="1"/>
     <w:lsdException w:name="toc 5" w:semiHidden="1" w:uiPriority="39" w:unhideWhenUsed="1"/>
@@ -285,8 +2655,8 @@
     <w:lsdException w:name="Normal Indent" w:semiHidden="1" w:unhideWhenUsed="1"/>
     <w:lsdException w:name="footnote text" w:semiHidden="1" w:unhideWhenUsed="1"/>
     <w:lsdException w:name="annotation text" w:semiHidden="1" w:unhideWhenUsed="1"/>
-    <w:lsdException w:name="header" w:semiHidden="1" w:unhideWhenUsed="1"/>
-    <w:lsdException w:name="footer" w:semiHidden="1" w:unhideWhenUsed="1"/>
+    <w:lsdException w:name="header" w:unhideWhenUsed="1"/>
+    <w:lsdException w:name="footer" w:unhideWhenUsed="1"/>
     <w:lsdException w:name="index heading" w:semiHidden="1" w:unhideWhenUsed="1"/>
     <w:lsdException w:name="caption" w:semiHidden="1" w:uiPriority="35" w:unhideWhenUsed="1" w:qFormat="1"/>
     <w:lsdException w:name="table of figures" w:semiHidden="1" w:unhideWhenUsed="1"/>
@@ -331,7 +2701,7 @@
     <w:lsdException w:name="Subtitle" w:uiPriority="11" w:qFormat="1"/>
     <w:lsdException w:name="Salutation" w:semiHidden="1" w:unhideWhenUsed="1"/>
     <w:lsdException w:name="Date" w:semiHidden="1" w:unhideWhenUsed="1"/>
-    <w:lsdException w:name="Body Text First Indent" w:semiHidden="1" w:unhideWhenUsed="1"/>
+    <w:lsdException w:name="Body Text First Indent" w:uiPriority="0"/>
     <w:lsdException w:name="Body Text First Indent 2" w:semiHidden="1" w:unhideWhenUsed="1"/>
     <w:lsdException w:name="Note Heading" w:semiHidden="1" w:unhideWhenUsed="1"/>
     <w:lsdException w:name="Body Text 2" w:semiHidden="1" w:unhideWhenUsed="1"/>
@@ -339,7 +2709,7 @@
     <w:lsdException w:name="Body Text Indent 2" w:semiHidden="1" w:unhideWhenUsed="1"/>
     <w:lsdException w:name="Body Text Indent 3" w:semiHidden="1" w:unhideWhenUsed="1"/>
     <w:lsdException w:name="Block Text" w:semiHidden="1" w:unhideWhenUsed="1"/>
-    <w:lsdException w:name="Hyperlink" w:semiHidden="1" w:unhideWhenUsed="1"/>
+    <w:lsdException w:name="Hyperlink" w:unhideWhenUsed="1"/>
     <w:lsdException w:name="FollowedHyperlink" w:semiHidden="1" w:unhideWhenUsed="1"/>
     <w:lsdException w:name="Strong" w:uiPriority="22" w:qFormat="1"/>
     <w:lsdException w:name="Emphasis" w:uiPriority="20" w:qFormat="1"/>
@@ -408,10 +2778,9 @@
     <w:lsdException w:name="Table Web 2" w:semiHidden="1" w:unhideWhenUsed="1"/>
     <w:lsdException w:name="Table Web 3" w:semiHidden="1" w:unhideWhenUsed="1"/>
     <w:lsdException w:name="Balloon Text" w:semiHidden="1" w:unhideWhenUsed="1"/>
-    <w:lsdException w:name="Table Grid" w:uiPriority="59"/>
+    <w:lsdException w:name="Table Grid" w:semiHidden="1" w:uiPriority="59" w:unhideWhenUsed="1"/>
     <w:lsdException w:name="Table Theme" w:semiHidden="1" w:unhideWhenUsed="1"/>
     <w:lsdException w:name="Placeholder Text" w:semiHidden="1"/>
-    <w:lsdException w:name="No Spacing" w:uiPriority="1" w:qFormat="1"/>
     <w:lsdException w:name="Light Shading" w:uiPriority="60"/>
     <w:lsdException w:name="Light List" w:uiPriority="61"/>
     <w:lsdException w:name="Light Grid" w:uiPriority="62"/>
@@ -434,8 +2803,6 @@
     <w:lsdException w:name="Medium List 1 Accent 1" w:uiPriority="65"/>
     <w:lsdException w:name="Revision" w:semiHidden="1"/>
     <w:lsdException w:name="List Paragraph" w:uiPriority="34" w:qFormat="1"/>
-    <w:lsdException w:name="Quote" w:uiPriority="29" w:qFormat="1"/>
-    <w:lsdException w:name="Intense Quote" w:uiPriority="30" w:qFormat="1"/>
     <w:lsdException w:name="Medium List 2 Accent 1" w:uiPriority="66"/>
     <w:lsdException w:name="Medium Grid 1 Accent 1" w:uiPriority="67"/>
     <w:lsdException w:name="Medium Grid 2 Accent 1" w:uiPriority="68"/>
@@ -633,6 +3000,11 @@
       <w:widowControl w:val="0"/>
       <w:jc w:val="both"/>
     </w:pPr>
+    <w:rPr>
+      <w:kern w:val="2"/>
+      <w:sz w:val="21"/>
+      <w:szCs w:val="24"/>
+    </w:rPr>
   </w:style>
   <w:style w:type="character" w:default="1" w:styleId="a0">
     <w:name w:val="Default Paragraph Font"/>
@@ -662,12 +3034,89 @@
     <w:unhideWhenUsed/>
   </w:style>
   <w:style w:type="paragraph" w:styleId="a3">
+    <w:name w:val="annotation subject"/>
+    <w:basedOn w:val="a4"/>
+    <w:next w:val="a4"/>
+    <w:link w:val="a5"/>
+    <w:uiPriority w:val="99"/>
+    <w:semiHidden/>
+    <w:unhideWhenUsed/>
+    <w:rPr>
+      <w:b/>
+      <w:bCs/>
+    </w:rPr>
+  </w:style>
+  <w:style w:type="paragraph" w:styleId="a4">
+    <w:name w:val="annotation text"/>
+    <w:basedOn w:val="a"/>
+    <w:link w:val="a6"/>
+    <w:uiPriority w:val="99"/>
+    <w:semiHidden/>
+    <w:unhideWhenUsed/>
+    <w:pPr>
+      <w:jc w:val="left"/>
+    </w:pPr>
+  </w:style>
+  <w:style w:type="paragraph" w:styleId="a7">
+    <w:name w:val="Body Text First Indent"/>
+    <w:basedOn w:val="a8"/>
+    <w:link w:val="a9"/>
+    <w:pPr>
+      <w:ind w:firstLineChars="100" w:firstLine="420"/>
+    </w:pPr>
+    <w:rPr>
+      <w:lang w:val="zh-CN"/>
+    </w:rPr>
+  </w:style>
+  <w:style w:type="paragraph" w:styleId="a8">
+    <w:name w:val="Body Text"/>
+    <w:basedOn w:val="a"/>
+    <w:link w:val="aa"/>
+    <w:uiPriority w:val="99"/>
+    <w:semiHidden/>
+    <w:unhideWhenUsed/>
+    <w:pPr>
+      <w:spacing w:after="120"/>
+    </w:pPr>
+  </w:style>
+  <w:style w:type="paragraph" w:styleId="ab">
+    <w:name w:val="Balloon Text"/>
+    <w:basedOn w:val="a"/>
+    <w:link w:val="ac"/>
+    <w:uiPriority w:val="99"/>
+    <w:semiHidden/>
+    <w:unhideWhenUsed/>
+    <w:rPr>
+      <w:sz w:val="18"/>
+      <w:szCs w:val="18"/>
+    </w:rPr>
+  </w:style>
+  <w:style w:type="paragraph" w:styleId="ad">
+    <w:name w:val="footer"/>
+    <w:basedOn w:val="a"/>
+    <w:link w:val="ae"/>
+    <w:uiPriority w:val="99"/>
+    <w:unhideWhenUsed/>
+    <w:pPr>
+      <w:tabs>
+        <w:tab w:val="center" w:pos="4153"/>
+        <w:tab w:val="right" w:pos="8306"/>
+      </w:tabs>
+      <w:snapToGrid w:val="0"/>
+      <w:jc w:val="left"/>
+    </w:pPr>
+    <w:rPr>
+      <w:rFonts w:asciiTheme="minorHAnsi" w:eastAsiaTheme="minorEastAsia" w:hAnsiTheme="minorHAnsi" w:cstheme="minorBidi"/>
+      <w:sz w:val="18"/>
+      <w:szCs w:val="18"/>
+    </w:rPr>
+  </w:style>
+  <w:style w:type="paragraph" w:styleId="af">
     <w:name w:val="header"/>
     <w:basedOn w:val="a"/>
-    <w:link w:val="a4"/>
+    <w:link w:val="af0"/>
     <w:uiPriority w:val="99"/>
     <w:unhideWhenUsed/>
-    <w:rsid w:val="00A50BBF"/>
     <w:pPr>
       <w:pBdr>
         <w:bottom w:val="single" w:sz="6" w:space="1" w:color="auto"/>
@@ -680,51 +3129,150 @@
       <w:jc w:val="center"/>
     </w:pPr>
     <w:rPr>
+      <w:rFonts w:asciiTheme="minorHAnsi" w:eastAsiaTheme="minorEastAsia" w:hAnsiTheme="minorHAnsi" w:cstheme="minorBidi"/>
       <w:sz w:val="18"/>
       <w:szCs w:val="18"/>
     </w:rPr>
   </w:style>
-  <w:style w:type="character" w:customStyle="1" w:styleId="a4">
+  <w:style w:type="paragraph" w:styleId="2">
+    <w:name w:val="toc 2"/>
+    <w:basedOn w:val="a"/>
+    <w:next w:val="a"/>
+    <w:uiPriority w:val="39"/>
+    <w:pPr>
+      <w:tabs>
+        <w:tab w:val="right" w:leader="dot" w:pos="9061"/>
+      </w:tabs>
+      <w:spacing w:line="360" w:lineRule="auto"/>
+      <w:jc w:val="left"/>
+    </w:pPr>
+    <w:rPr>
+      <w:smallCaps/>
+      <w:sz w:val="28"/>
+      <w:szCs w:val="20"/>
+    </w:rPr>
+  </w:style>
+  <w:style w:type="character" w:styleId="af1">
+    <w:name w:val="Hyperlink"/>
+    <w:basedOn w:val="a0"/>
+    <w:uiPriority w:val="99"/>
+    <w:unhideWhenUsed/>
+    <w:rPr>
+      <w:color w:val="0000FF" w:themeColor="hyperlink"/>
+      <w:u w:val="single"/>
+    </w:rPr>
+  </w:style>
+  <w:style w:type="character" w:styleId="af2">
+    <w:name w:val="annotation reference"/>
+    <w:basedOn w:val="a0"/>
+    <w:uiPriority w:val="99"/>
+    <w:semiHidden/>
+    <w:unhideWhenUsed/>
+    <w:rPr>
+      <w:sz w:val="21"/>
+      <w:szCs w:val="21"/>
+    </w:rPr>
+  </w:style>
+  <w:style w:type="character" w:customStyle="1" w:styleId="af0">
     <w:name w:val="页眉 字符"/>
     <w:basedOn w:val="a0"/>
-    <w:link w:val="a3"/>
+    <w:link w:val="af"/>
     <w:uiPriority w:val="99"/>
-    <w:rsid w:val="00A50BBF"/>
     <w:rPr>
       <w:sz w:val="18"/>
       <w:szCs w:val="18"/>
     </w:rPr>
   </w:style>
-  <w:style w:type="paragraph" w:styleId="a5">
-    <w:name w:val="footer"/>
-    <w:basedOn w:val="a"/>
-    <w:link w:val="a6"/>
+  <w:style w:type="character" w:customStyle="1" w:styleId="ae">
+    <w:name w:val="页脚 字符"/>
+    <w:basedOn w:val="a0"/>
+    <w:link w:val="ad"/>
     <w:uiPriority w:val="99"/>
-    <w:unhideWhenUsed/>
-    <w:rsid w:val="00A50BBF"/>
-    <w:pPr>
-      <w:tabs>
-        <w:tab w:val="center" w:pos="4153"/>
-        <w:tab w:val="right" w:pos="8306"/>
-      </w:tabs>
-      <w:snapToGrid w:val="0"/>
-      <w:jc w:val="left"/>
-    </w:pPr>
     <w:rPr>
       <w:sz w:val="18"/>
       <w:szCs w:val="18"/>
     </w:rPr>
   </w:style>
+  <w:style w:type="character" w:customStyle="1" w:styleId="aa">
+    <w:name w:val="正文文本 字符"/>
+    <w:basedOn w:val="a0"/>
+    <w:link w:val="a8"/>
+    <w:uiPriority w:val="99"/>
+    <w:semiHidden/>
+    <w:rPr>
+      <w:rFonts w:ascii="Times New Roman" w:eastAsia="宋体" w:hAnsi="Times New Roman" w:cs="Times New Roman"/>
+      <w:szCs w:val="24"/>
+    </w:rPr>
+  </w:style>
+  <w:style w:type="character" w:customStyle="1" w:styleId="a9">
+    <w:name w:val="正文首行缩进 字符"/>
+    <w:basedOn w:val="aa"/>
+    <w:link w:val="a7"/>
+    <w:rPr>
+      <w:rFonts w:ascii="Times New Roman" w:eastAsia="宋体" w:hAnsi="Times New Roman" w:cs="Times New Roman"/>
+      <w:szCs w:val="24"/>
+      <w:lang w:val="zh-CN" w:eastAsia="zh-CN"/>
+    </w:rPr>
+  </w:style>
   <w:style w:type="character" w:customStyle="1" w:styleId="a6">
-    <w:name w:val="页脚 字符"/>
+    <w:name w:val="批注文字 字符"/>
     <w:basedOn w:val="a0"/>
-    <w:link w:val="a5"/>
+    <w:link w:val="a4"/>
     <w:uiPriority w:val="99"/>
-    <w:rsid w:val="00A50BBF"/>
+    <w:semiHidden/>
     <w:rPr>
+      <w:rFonts w:ascii="Times New Roman" w:eastAsia="宋体" w:hAnsi="Times New Roman" w:cs="Times New Roman"/>
+      <w:szCs w:val="24"/>
+    </w:rPr>
+  </w:style>
+  <w:style w:type="character" w:customStyle="1" w:styleId="a5">
+    <w:name w:val="批注主题 字符"/>
+    <w:basedOn w:val="a6"/>
+    <w:link w:val="a3"/>
+    <w:uiPriority w:val="99"/>
+    <w:semiHidden/>
+    <w:rPr>
+      <w:rFonts w:ascii="Times New Roman" w:eastAsia="宋体" w:hAnsi="Times New Roman" w:cs="Times New Roman"/>
+      <w:b/>
+      <w:bCs/>
+      <w:szCs w:val="24"/>
+    </w:rPr>
+  </w:style>
+  <w:style w:type="character" w:customStyle="1" w:styleId="ac">
+    <w:name w:val="批注框文本 字符"/>
+    <w:basedOn w:val="a0"/>
+    <w:link w:val="ab"/>
+    <w:uiPriority w:val="99"/>
+    <w:semiHidden/>
+    <w:rPr>
+      <w:rFonts w:ascii="Times New Roman" w:eastAsia="宋体" w:hAnsi="Times New Roman" w:cs="Times New Roman"/>
       <w:sz w:val="18"/>
       <w:szCs w:val="18"/>
     </w:rPr>
+  </w:style>
+  <w:style w:type="paragraph" w:styleId="af3">
+    <w:name w:val="List Paragraph"/>
+    <w:basedOn w:val="a"/>
+    <w:uiPriority w:val="34"/>
+    <w:qFormat/>
+    <w:pPr>
+      <w:ind w:firstLineChars="200" w:firstLine="420"/>
+    </w:pPr>
+  </w:style>
+  <w:style w:type="character" w:customStyle="1" w:styleId="UnresolvedMention">
+    <w:name w:val="Unresolved Mention"/>
+    <w:basedOn w:val="a0"/>
+    <w:uiPriority w:val="99"/>
+    <w:semiHidden/>
+    <w:unhideWhenUsed/>
+    <w:rPr>
+      <w:color w:val="808080"/>
+      <w:shd w:val="clear" w:color="auto" w:fill="E6E6E6"/>
+    </w:rPr>
+  </w:style>
+  <w:style w:type="character" w:customStyle="1" w:styleId="apple-converted-space">
+    <w:name w:val="apple-converted-space"/>
+    <w:basedOn w:val="a0"/>
   </w:style>
 </w:styles>
 </file>
@@ -1012,4 +3560,20 @@
   <a:objectDefaults/>
   <a:extraClrSchemeLst/>
 </a:theme>
+</file>
+
+<file path=customXml/item1.xml><?xml version="1.0" encoding="utf-8"?>
+<s:customData xmlns="http://www.wps.cn/officeDocument/2013/wpsCustomData" xmlns:s="http://www.wps.cn/officeDocument/2013/wpsCustomData">
+  <customSectProps>
+    <customSectPr/>
+  </customSectProps>
+</s:customData>
+</file>
+
+<file path=customXml/itemProps1.xml><?xml version="1.0" encoding="utf-8"?>
+<ds:datastoreItem xmlns:ds="http://schemas.openxmlformats.org/officeDocument/2006/customXml" ds:itemID="{B1977F7D-205B-4081-913C-38D41E755F92}">
+  <ds:schemaRefs>
+    <ds:schemaRef ds:uri="http://www.wps.cn/officeDocument/2013/wpsCustomData"/>
+  </ds:schemaRefs>
+</ds:datastoreItem>
 </file>